--- a/Document/Report/Tuần 10/Software design specification.docx
+++ b/Document/Report/Tuần 10/Software design specification.docx
@@ -335,25 +335,7 @@
           <w:sz w:val="36"/>
           <w:szCs w:val="36"/>
         </w:rPr>
-        <w:t xml:space="preserve">Môn Quản Lý Dự </w:t>
-      </w:r>
-      <w:proofErr w:type="gramStart"/>
-      <w:r>
-        <w:rPr>
-          <w:rFonts w:ascii="Times New Roman" w:eastAsia="Times New Roman" w:hAnsi="Times New Roman" w:cs="Times New Roman"/>
-          <w:sz w:val="36"/>
-          <w:szCs w:val="36"/>
-        </w:rPr>
-        <w:t>Án</w:t>
-      </w:r>
-      <w:proofErr w:type="gramEnd"/>
-      <w:r>
-        <w:rPr>
-          <w:rFonts w:ascii="Times New Roman" w:eastAsia="Times New Roman" w:hAnsi="Times New Roman" w:cs="Times New Roman"/>
-          <w:sz w:val="36"/>
-          <w:szCs w:val="36"/>
-        </w:rPr>
-        <w:t xml:space="preserve"> Phần Mềm.</w:t>
+        <w:t>Môn Quản Lý Dự Án Phần Mềm.</w:t>
       </w:r>
     </w:p>
     <w:p>
@@ -708,7 +690,15 @@
           <w:sz w:val="28"/>
           <w:szCs w:val="28"/>
         </w:rPr>
-        <w:t>THÀNH PHỐ HỒ CHÍ MINH, THÁNG 09 NĂM 2015</w:t>
+        <w:t>THÀNH PHỐ HỒ CHÍ MINH, THÁNG 12</w:t>
+      </w:r>
+      <w:r>
+        <w:rPr>
+          <w:rFonts w:ascii="Times New Roman" w:eastAsia="Times New Roman" w:hAnsi="Times New Roman" w:cs="Times New Roman"/>
+          <w:sz w:val="28"/>
+          <w:szCs w:val="28"/>
+        </w:rPr>
+        <w:t xml:space="preserve"> NĂM 2015</w:t>
       </w:r>
     </w:p>
     <w:p>
@@ -799,9 +789,18 @@
         <w:p>
           <w:pPr>
             <w:pStyle w:val="TOCHeading"/>
+            <w:jc w:val="center"/>
+            <w:rPr>
+              <w:b/>
+              <w:color w:val="000000" w:themeColor="text1"/>
+            </w:rPr>
           </w:pPr>
           <w:r>
-            <w:t>Contents</w:t>
+            <w:rPr>
+              <w:b/>
+              <w:color w:val="000000" w:themeColor="text1"/>
+            </w:rPr>
+            <w:t>Mục lục</w:t>
           </w:r>
         </w:p>
         <w:p>
@@ -812,125 +811,106 @@
             </w:tabs>
             <w:rPr>
               <w:rFonts w:asciiTheme="minorHAnsi" w:eastAsiaTheme="minorEastAsia" w:hAnsiTheme="minorHAnsi" w:cstheme="minorBidi"/>
+              <w:b/>
               <w:noProof/>
-              <w:color w:val="auto"/>
+              <w:color w:val="000000" w:themeColor="text1"/>
             </w:rPr>
           </w:pPr>
           <w:r>
-            <w:fldChar w:fldCharType="begin"/>
-          </w:r>
-          <w:r>
-            <w:instrText xml:space="preserve"> TOC \o "1-3" \h \z \u </w:instrText>
-          </w:r>
-          <w:r>
-            <w:fldChar w:fldCharType="separate"/>
-          </w:r>
-          <w:bookmarkStart w:id="0" w:name="_GoBack"/>
-          <w:bookmarkEnd w:id="0"/>
-          <w:r>
             <w:rPr>
-              <w:rStyle w:val="Hyperlink"/>
-              <w:noProof/>
+              <w:b/>
+              <w:color w:val="000000" w:themeColor="text1"/>
             </w:rPr>
             <w:fldChar w:fldCharType="begin"/>
           </w:r>
           <w:r>
             <w:rPr>
-              <w:rStyle w:val="Hyperlink"/>
-              <w:noProof/>
+              <w:b/>
+              <w:color w:val="000000" w:themeColor="text1"/>
             </w:rPr>
-            <w:instrText xml:space="preserve"> </w:instrText>
+            <w:instrText xml:space="preserve"> TOC \o "1-3" \h \z \u </w:instrText>
           </w:r>
           <w:r>
             <w:rPr>
-              <w:noProof/>
-            </w:rPr>
-            <w:instrText>HYPERLINK \l "_Toc435830057"</w:instrText>
-          </w:r>
-          <w:r>
-            <w:rPr>
-              <w:rStyle w:val="Hyperlink"/>
-              <w:noProof/>
-            </w:rPr>
-            <w:instrText xml:space="preserve"> </w:instrText>
-          </w:r>
-          <w:r>
-            <w:rPr>
-              <w:rStyle w:val="Hyperlink"/>
-              <w:noProof/>
-            </w:rPr>
-          </w:r>
-          <w:r>
-            <w:rPr>
-              <w:rStyle w:val="Hyperlink"/>
-              <w:noProof/>
+              <w:b/>
+              <w:color w:val="000000" w:themeColor="text1"/>
             </w:rPr>
             <w:fldChar w:fldCharType="separate"/>
           </w:r>
-          <w:r>
-            <w:rPr>
-              <w:rStyle w:val="Hyperlink"/>
-              <w:rFonts w:ascii="Times New Roman" w:hAnsi="Times New Roman" w:cs="Times New Roman"/>
-              <w:b/>
-              <w:noProof/>
-            </w:rPr>
-            <w:t>Thông tin nhóm</w:t>
-          </w:r>
-          <w:r>
-            <w:rPr>
-              <w:noProof/>
-              <w:webHidden/>
-            </w:rPr>
-            <w:tab/>
-          </w:r>
-          <w:r>
-            <w:rPr>
-              <w:noProof/>
-              <w:webHidden/>
-            </w:rPr>
-            <w:fldChar w:fldCharType="begin"/>
-          </w:r>
-          <w:r>
-            <w:rPr>
-              <w:noProof/>
-              <w:webHidden/>
-            </w:rPr>
-            <w:instrText xml:space="preserve"> PAGEREF _Toc435830057 \h </w:instrText>
-          </w:r>
-          <w:r>
-            <w:rPr>
-              <w:noProof/>
-              <w:webHidden/>
-            </w:rPr>
-          </w:r>
-          <w:r>
-            <w:rPr>
-              <w:noProof/>
-              <w:webHidden/>
-            </w:rPr>
-            <w:fldChar w:fldCharType="separate"/>
-          </w:r>
-          <w:r>
-            <w:rPr>
-              <w:noProof/>
-              <w:webHidden/>
-            </w:rPr>
-            <w:t>3</w:t>
-          </w:r>
-          <w:r>
-            <w:rPr>
-              <w:noProof/>
-              <w:webHidden/>
-            </w:rPr>
-            <w:fldChar w:fldCharType="end"/>
-          </w:r>
-          <w:r>
-            <w:rPr>
-              <w:rStyle w:val="Hyperlink"/>
-              <w:noProof/>
-            </w:rPr>
-            <w:fldChar w:fldCharType="end"/>
-          </w:r>
+          <w:hyperlink w:anchor="_Toc435830057" w:history="1">
+            <w:r>
+              <w:rPr>
+                <w:rStyle w:val="Hyperlink"/>
+                <w:rFonts w:ascii="Times New Roman" w:hAnsi="Times New Roman" w:cs="Times New Roman"/>
+                <w:b/>
+                <w:noProof/>
+                <w:color w:val="000000" w:themeColor="text1"/>
+              </w:rPr>
+              <w:t>Thông tin nhóm</w:t>
+            </w:r>
+            <w:r>
+              <w:rPr>
+                <w:b/>
+                <w:noProof/>
+                <w:webHidden/>
+                <w:color w:val="000000" w:themeColor="text1"/>
+              </w:rPr>
+              <w:tab/>
+            </w:r>
+            <w:r>
+              <w:rPr>
+                <w:b/>
+                <w:noProof/>
+                <w:webHidden/>
+                <w:color w:val="000000" w:themeColor="text1"/>
+              </w:rPr>
+              <w:fldChar w:fldCharType="begin"/>
+            </w:r>
+            <w:r>
+              <w:rPr>
+                <w:b/>
+                <w:noProof/>
+                <w:webHidden/>
+                <w:color w:val="000000" w:themeColor="text1"/>
+              </w:rPr>
+              <w:instrText xml:space="preserve"> PAGEREF _Toc435830057 \h </w:instrText>
+            </w:r>
+            <w:r>
+              <w:rPr>
+                <w:b/>
+                <w:noProof/>
+                <w:webHidden/>
+                <w:color w:val="000000" w:themeColor="text1"/>
+              </w:rPr>
+            </w:r>
+            <w:r>
+              <w:rPr>
+                <w:b/>
+                <w:noProof/>
+                <w:webHidden/>
+                <w:color w:val="000000" w:themeColor="text1"/>
+              </w:rPr>
+              <w:fldChar w:fldCharType="separate"/>
+            </w:r>
+            <w:r>
+              <w:rPr>
+                <w:b/>
+                <w:noProof/>
+                <w:webHidden/>
+                <w:color w:val="000000" w:themeColor="text1"/>
+              </w:rPr>
+              <w:t>3</w:t>
+            </w:r>
+            <w:r>
+              <w:rPr>
+                <w:b/>
+                <w:noProof/>
+                <w:webHidden/>
+                <w:color w:val="000000" w:themeColor="text1"/>
+              </w:rPr>
+              <w:fldChar w:fldCharType="end"/>
+            </w:r>
+          </w:hyperlink>
         </w:p>
         <w:p>
           <w:pPr>
@@ -940,8 +920,9 @@
             </w:tabs>
             <w:rPr>
               <w:rFonts w:asciiTheme="minorHAnsi" w:eastAsiaTheme="minorEastAsia" w:hAnsiTheme="minorHAnsi" w:cstheme="minorBidi"/>
+              <w:b/>
               <w:noProof/>
-              <w:color w:val="auto"/>
+              <w:color w:val="000000" w:themeColor="text1"/>
             </w:rPr>
           </w:pPr>
           <w:hyperlink w:anchor="_Toc435830058" w:history="1">
@@ -949,55 +930,71 @@
               <w:rPr>
                 <w:rStyle w:val="Hyperlink"/>
                 <w:rFonts w:ascii="Times New Roman" w:hAnsi="Times New Roman" w:cs="Times New Roman"/>
+                <w:b/>
                 <w:noProof/>
+                <w:color w:val="000000" w:themeColor="text1"/>
               </w:rPr>
               <w:t>Lịch sử</w:t>
             </w:r>
             <w:r>
               <w:rPr>
+                <w:b/>
                 <w:noProof/>
                 <w:webHidden/>
+                <w:color w:val="000000" w:themeColor="text1"/>
               </w:rPr>
               <w:tab/>
             </w:r>
             <w:r>
               <w:rPr>
+                <w:b/>
                 <w:noProof/>
                 <w:webHidden/>
+                <w:color w:val="000000" w:themeColor="text1"/>
               </w:rPr>
               <w:fldChar w:fldCharType="begin"/>
             </w:r>
             <w:r>
               <w:rPr>
+                <w:b/>
                 <w:noProof/>
                 <w:webHidden/>
+                <w:color w:val="000000" w:themeColor="text1"/>
               </w:rPr>
               <w:instrText xml:space="preserve"> PAGEREF _Toc435830058 \h </w:instrText>
             </w:r>
             <w:r>
               <w:rPr>
+                <w:b/>
                 <w:noProof/>
                 <w:webHidden/>
-              </w:rPr>
-            </w:r>
-            <w:r>
-              <w:rPr>
+                <w:color w:val="000000" w:themeColor="text1"/>
+              </w:rPr>
+            </w:r>
+            <w:r>
+              <w:rPr>
+                <w:b/>
                 <w:noProof/>
                 <w:webHidden/>
+                <w:color w:val="000000" w:themeColor="text1"/>
               </w:rPr>
               <w:fldChar w:fldCharType="separate"/>
             </w:r>
             <w:r>
               <w:rPr>
+                <w:b/>
                 <w:noProof/>
                 <w:webHidden/>
+                <w:color w:val="000000" w:themeColor="text1"/>
               </w:rPr>
               <w:t>4</w:t>
             </w:r>
             <w:r>
               <w:rPr>
+                <w:b/>
                 <w:noProof/>
                 <w:webHidden/>
+                <w:color w:val="000000" w:themeColor="text1"/>
               </w:rPr>
               <w:fldChar w:fldCharType="end"/>
             </w:r>
@@ -1012,8 +1009,9 @@
             </w:tabs>
             <w:rPr>
               <w:rFonts w:asciiTheme="minorHAnsi" w:eastAsiaTheme="minorEastAsia" w:hAnsiTheme="minorHAnsi" w:cstheme="minorBidi"/>
+              <w:b/>
               <w:noProof/>
-              <w:color w:val="auto"/>
+              <w:color w:val="000000" w:themeColor="text1"/>
             </w:rPr>
           </w:pPr>
           <w:hyperlink w:anchor="_Toc435830059" w:history="1">
@@ -1023,71 +1021,88 @@
                 <w:rFonts w:ascii="Times New Roman" w:hAnsi="Times New Roman" w:cs="Times New Roman"/>
                 <w:b/>
                 <w:noProof/>
+                <w:color w:val="000000" w:themeColor="text1"/>
               </w:rPr>
               <w:t>1.</w:t>
             </w:r>
             <w:r>
               <w:rPr>
                 <w:rFonts w:asciiTheme="minorHAnsi" w:eastAsiaTheme="minorEastAsia" w:hAnsiTheme="minorHAnsi" w:cstheme="minorBidi"/>
-                <w:noProof/>
-                <w:color w:val="auto"/>
-              </w:rPr>
-              <w:tab/>
-            </w:r>
-            <w:r>
-              <w:rPr>
-                <w:rStyle w:val="Hyperlink"/>
-                <w:rFonts w:ascii="Times New Roman" w:hAnsi="Times New Roman" w:cs="Times New Roman"/>
                 <w:b/>
                 <w:noProof/>
+                <w:color w:val="000000" w:themeColor="text1"/>
+              </w:rPr>
+              <w:tab/>
+            </w:r>
+            <w:r>
+              <w:rPr>
+                <w:rStyle w:val="Hyperlink"/>
+                <w:rFonts w:ascii="Times New Roman" w:hAnsi="Times New Roman" w:cs="Times New Roman"/>
+                <w:b/>
+                <w:noProof/>
+                <w:color w:val="000000" w:themeColor="text1"/>
               </w:rPr>
               <w:t>Giới thiệu</w:t>
             </w:r>
             <w:r>
               <w:rPr>
+                <w:b/>
                 <w:noProof/>
                 <w:webHidden/>
+                <w:color w:val="000000" w:themeColor="text1"/>
               </w:rPr>
               <w:tab/>
             </w:r>
             <w:r>
               <w:rPr>
+                <w:b/>
                 <w:noProof/>
                 <w:webHidden/>
+                <w:color w:val="000000" w:themeColor="text1"/>
               </w:rPr>
               <w:fldChar w:fldCharType="begin"/>
             </w:r>
             <w:r>
               <w:rPr>
+                <w:b/>
                 <w:noProof/>
                 <w:webHidden/>
+                <w:color w:val="000000" w:themeColor="text1"/>
               </w:rPr>
               <w:instrText xml:space="preserve"> PAGEREF _Toc435830059 \h </w:instrText>
             </w:r>
             <w:r>
               <w:rPr>
+                <w:b/>
                 <w:noProof/>
                 <w:webHidden/>
-              </w:rPr>
-            </w:r>
-            <w:r>
-              <w:rPr>
+                <w:color w:val="000000" w:themeColor="text1"/>
+              </w:rPr>
+            </w:r>
+            <w:r>
+              <w:rPr>
+                <w:b/>
                 <w:noProof/>
                 <w:webHidden/>
+                <w:color w:val="000000" w:themeColor="text1"/>
               </w:rPr>
               <w:fldChar w:fldCharType="separate"/>
             </w:r>
             <w:r>
               <w:rPr>
+                <w:b/>
                 <w:noProof/>
                 <w:webHidden/>
+                <w:color w:val="000000" w:themeColor="text1"/>
               </w:rPr>
               <w:t>5</w:t>
             </w:r>
             <w:r>
               <w:rPr>
+                <w:b/>
                 <w:noProof/>
                 <w:webHidden/>
+                <w:color w:val="000000" w:themeColor="text1"/>
               </w:rPr>
               <w:fldChar w:fldCharType="end"/>
             </w:r>
@@ -1102,8 +1117,9 @@
             </w:tabs>
             <w:rPr>
               <w:rFonts w:asciiTheme="minorHAnsi" w:eastAsiaTheme="minorEastAsia" w:hAnsiTheme="minorHAnsi" w:cstheme="minorBidi"/>
+              <w:b/>
               <w:noProof/>
-              <w:color w:val="auto"/>
+              <w:color w:val="000000" w:themeColor="text1"/>
             </w:rPr>
           </w:pPr>
           <w:hyperlink w:anchor="_Toc435830060" w:history="1">
@@ -1113,71 +1129,88 @@
                 <w:rFonts w:ascii="Times New Roman" w:hAnsi="Times New Roman" w:cs="Times New Roman"/>
                 <w:b/>
                 <w:noProof/>
+                <w:color w:val="000000" w:themeColor="text1"/>
               </w:rPr>
               <w:t>1.1.</w:t>
             </w:r>
             <w:r>
               <w:rPr>
                 <w:rFonts w:asciiTheme="minorHAnsi" w:eastAsiaTheme="minorEastAsia" w:hAnsiTheme="minorHAnsi" w:cstheme="minorBidi"/>
-                <w:noProof/>
-                <w:color w:val="auto"/>
-              </w:rPr>
-              <w:tab/>
-            </w:r>
-            <w:r>
-              <w:rPr>
-                <w:rStyle w:val="Hyperlink"/>
-                <w:rFonts w:ascii="Times New Roman" w:hAnsi="Times New Roman" w:cs="Times New Roman"/>
                 <w:b/>
                 <w:noProof/>
+                <w:color w:val="000000" w:themeColor="text1"/>
+              </w:rPr>
+              <w:tab/>
+            </w:r>
+            <w:r>
+              <w:rPr>
+                <w:rStyle w:val="Hyperlink"/>
+                <w:rFonts w:ascii="Times New Roman" w:hAnsi="Times New Roman" w:cs="Times New Roman"/>
+                <w:b/>
+                <w:noProof/>
+                <w:color w:val="000000" w:themeColor="text1"/>
               </w:rPr>
               <w:t>Mục tiêu</w:t>
             </w:r>
             <w:r>
               <w:rPr>
+                <w:b/>
                 <w:noProof/>
                 <w:webHidden/>
+                <w:color w:val="000000" w:themeColor="text1"/>
               </w:rPr>
               <w:tab/>
             </w:r>
             <w:r>
               <w:rPr>
+                <w:b/>
                 <w:noProof/>
                 <w:webHidden/>
+                <w:color w:val="000000" w:themeColor="text1"/>
               </w:rPr>
               <w:fldChar w:fldCharType="begin"/>
             </w:r>
             <w:r>
               <w:rPr>
+                <w:b/>
                 <w:noProof/>
                 <w:webHidden/>
+                <w:color w:val="000000" w:themeColor="text1"/>
               </w:rPr>
               <w:instrText xml:space="preserve"> PAGEREF _Toc435830060 \h </w:instrText>
             </w:r>
             <w:r>
               <w:rPr>
+                <w:b/>
                 <w:noProof/>
                 <w:webHidden/>
-              </w:rPr>
-            </w:r>
-            <w:r>
-              <w:rPr>
+                <w:color w:val="000000" w:themeColor="text1"/>
+              </w:rPr>
+            </w:r>
+            <w:r>
+              <w:rPr>
+                <w:b/>
                 <w:noProof/>
                 <w:webHidden/>
+                <w:color w:val="000000" w:themeColor="text1"/>
               </w:rPr>
               <w:fldChar w:fldCharType="separate"/>
             </w:r>
             <w:r>
               <w:rPr>
+                <w:b/>
                 <w:noProof/>
                 <w:webHidden/>
+                <w:color w:val="000000" w:themeColor="text1"/>
               </w:rPr>
               <w:t>5</w:t>
             </w:r>
             <w:r>
               <w:rPr>
+                <w:b/>
                 <w:noProof/>
                 <w:webHidden/>
+                <w:color w:val="000000" w:themeColor="text1"/>
               </w:rPr>
               <w:fldChar w:fldCharType="end"/>
             </w:r>
@@ -1192,8 +1225,9 @@
             </w:tabs>
             <w:rPr>
               <w:rFonts w:asciiTheme="minorHAnsi" w:eastAsiaTheme="minorEastAsia" w:hAnsiTheme="minorHAnsi" w:cstheme="minorBidi"/>
+              <w:b/>
               <w:noProof/>
-              <w:color w:val="auto"/>
+              <w:color w:val="000000" w:themeColor="text1"/>
             </w:rPr>
           </w:pPr>
           <w:hyperlink w:anchor="_Toc435830061" w:history="1">
@@ -1203,71 +1237,88 @@
                 <w:rFonts w:ascii="Times New Roman" w:hAnsi="Times New Roman" w:cs="Times New Roman"/>
                 <w:b/>
                 <w:noProof/>
+                <w:color w:val="000000" w:themeColor="text1"/>
               </w:rPr>
               <w:t>1.2.</w:t>
             </w:r>
             <w:r>
               <w:rPr>
                 <w:rFonts w:asciiTheme="minorHAnsi" w:eastAsiaTheme="minorEastAsia" w:hAnsiTheme="minorHAnsi" w:cstheme="minorBidi"/>
-                <w:noProof/>
-                <w:color w:val="auto"/>
-              </w:rPr>
-              <w:tab/>
-            </w:r>
-            <w:r>
-              <w:rPr>
-                <w:rStyle w:val="Hyperlink"/>
-                <w:rFonts w:ascii="Times New Roman" w:hAnsi="Times New Roman" w:cs="Times New Roman"/>
                 <w:b/>
                 <w:noProof/>
+                <w:color w:val="000000" w:themeColor="text1"/>
+              </w:rPr>
+              <w:tab/>
+            </w:r>
+            <w:r>
+              <w:rPr>
+                <w:rStyle w:val="Hyperlink"/>
+                <w:rFonts w:ascii="Times New Roman" w:hAnsi="Times New Roman" w:cs="Times New Roman"/>
+                <w:b/>
+                <w:noProof/>
+                <w:color w:val="000000" w:themeColor="text1"/>
               </w:rPr>
               <w:t>Đối tượng người đọc</w:t>
             </w:r>
             <w:r>
               <w:rPr>
+                <w:b/>
                 <w:noProof/>
                 <w:webHidden/>
+                <w:color w:val="000000" w:themeColor="text1"/>
               </w:rPr>
               <w:tab/>
             </w:r>
             <w:r>
               <w:rPr>
+                <w:b/>
                 <w:noProof/>
                 <w:webHidden/>
+                <w:color w:val="000000" w:themeColor="text1"/>
               </w:rPr>
               <w:fldChar w:fldCharType="begin"/>
             </w:r>
             <w:r>
               <w:rPr>
+                <w:b/>
                 <w:noProof/>
                 <w:webHidden/>
+                <w:color w:val="000000" w:themeColor="text1"/>
               </w:rPr>
               <w:instrText xml:space="preserve"> PAGEREF _Toc435830061 \h </w:instrText>
             </w:r>
             <w:r>
               <w:rPr>
+                <w:b/>
                 <w:noProof/>
                 <w:webHidden/>
-              </w:rPr>
-            </w:r>
-            <w:r>
-              <w:rPr>
+                <w:color w:val="000000" w:themeColor="text1"/>
+              </w:rPr>
+            </w:r>
+            <w:r>
+              <w:rPr>
+                <w:b/>
                 <w:noProof/>
                 <w:webHidden/>
+                <w:color w:val="000000" w:themeColor="text1"/>
               </w:rPr>
               <w:fldChar w:fldCharType="separate"/>
             </w:r>
             <w:r>
               <w:rPr>
+                <w:b/>
                 <w:noProof/>
                 <w:webHidden/>
+                <w:color w:val="000000" w:themeColor="text1"/>
               </w:rPr>
               <w:t>5</w:t>
             </w:r>
             <w:r>
               <w:rPr>
+                <w:b/>
                 <w:noProof/>
                 <w:webHidden/>
+                <w:color w:val="000000" w:themeColor="text1"/>
               </w:rPr>
               <w:fldChar w:fldCharType="end"/>
             </w:r>
@@ -1282,8 +1333,9 @@
             </w:tabs>
             <w:rPr>
               <w:rFonts w:asciiTheme="minorHAnsi" w:eastAsiaTheme="minorEastAsia" w:hAnsiTheme="minorHAnsi" w:cstheme="minorBidi"/>
+              <w:b/>
               <w:noProof/>
-              <w:color w:val="auto"/>
+              <w:color w:val="000000" w:themeColor="text1"/>
             </w:rPr>
           </w:pPr>
           <w:hyperlink w:anchor="_Toc435830062" w:history="1">
@@ -1293,71 +1345,88 @@
                 <w:rFonts w:ascii="Times New Roman" w:hAnsi="Times New Roman" w:cs="Times New Roman"/>
                 <w:b/>
                 <w:noProof/>
+                <w:color w:val="000000" w:themeColor="text1"/>
               </w:rPr>
               <w:t>2.</w:t>
             </w:r>
             <w:r>
               <w:rPr>
                 <w:rFonts w:asciiTheme="minorHAnsi" w:eastAsiaTheme="minorEastAsia" w:hAnsiTheme="minorHAnsi" w:cstheme="minorBidi"/>
-                <w:noProof/>
-                <w:color w:val="auto"/>
-              </w:rPr>
-              <w:tab/>
-            </w:r>
-            <w:r>
-              <w:rPr>
-                <w:rStyle w:val="Hyperlink"/>
-                <w:rFonts w:ascii="Times New Roman" w:hAnsi="Times New Roman" w:cs="Times New Roman"/>
                 <w:b/>
                 <w:noProof/>
+                <w:color w:val="000000" w:themeColor="text1"/>
+              </w:rPr>
+              <w:tab/>
+            </w:r>
+            <w:r>
+              <w:rPr>
+                <w:rStyle w:val="Hyperlink"/>
+                <w:rFonts w:ascii="Times New Roman" w:hAnsi="Times New Roman" w:cs="Times New Roman"/>
+                <w:b/>
+                <w:noProof/>
+                <w:color w:val="000000" w:themeColor="text1"/>
               </w:rPr>
               <w:t>Thiết kế hệ thống</w:t>
             </w:r>
             <w:r>
               <w:rPr>
+                <w:b/>
                 <w:noProof/>
                 <w:webHidden/>
+                <w:color w:val="000000" w:themeColor="text1"/>
               </w:rPr>
               <w:tab/>
             </w:r>
             <w:r>
               <w:rPr>
+                <w:b/>
                 <w:noProof/>
                 <w:webHidden/>
+                <w:color w:val="000000" w:themeColor="text1"/>
               </w:rPr>
               <w:fldChar w:fldCharType="begin"/>
             </w:r>
             <w:r>
               <w:rPr>
+                <w:b/>
                 <w:noProof/>
                 <w:webHidden/>
+                <w:color w:val="000000" w:themeColor="text1"/>
               </w:rPr>
               <w:instrText xml:space="preserve"> PAGEREF _Toc435830062 \h </w:instrText>
             </w:r>
             <w:r>
               <w:rPr>
+                <w:b/>
                 <w:noProof/>
                 <w:webHidden/>
-              </w:rPr>
-            </w:r>
-            <w:r>
-              <w:rPr>
+                <w:color w:val="000000" w:themeColor="text1"/>
+              </w:rPr>
+            </w:r>
+            <w:r>
+              <w:rPr>
+                <w:b/>
                 <w:noProof/>
                 <w:webHidden/>
+                <w:color w:val="000000" w:themeColor="text1"/>
               </w:rPr>
               <w:fldChar w:fldCharType="separate"/>
             </w:r>
             <w:r>
               <w:rPr>
+                <w:b/>
                 <w:noProof/>
                 <w:webHidden/>
+                <w:color w:val="000000" w:themeColor="text1"/>
               </w:rPr>
               <w:t>6</w:t>
             </w:r>
             <w:r>
               <w:rPr>
+                <w:b/>
                 <w:noProof/>
                 <w:webHidden/>
+                <w:color w:val="000000" w:themeColor="text1"/>
               </w:rPr>
               <w:fldChar w:fldCharType="end"/>
             </w:r>
@@ -1372,8 +1441,9 @@
             </w:tabs>
             <w:rPr>
               <w:rFonts w:asciiTheme="minorHAnsi" w:eastAsiaTheme="minorEastAsia" w:hAnsiTheme="minorHAnsi" w:cstheme="minorBidi"/>
+              <w:b/>
               <w:noProof/>
-              <w:color w:val="auto"/>
+              <w:color w:val="000000" w:themeColor="text1"/>
             </w:rPr>
           </w:pPr>
           <w:hyperlink w:anchor="_Toc435830063" w:history="1">
@@ -1383,73 +1453,88 @@
                 <w:rFonts w:ascii="Times New Roman" w:hAnsi="Times New Roman" w:cs="Times New Roman"/>
                 <w:b/>
                 <w:noProof/>
-                <w:color w:val="034990" w:themeColor="hyperlink" w:themeShade="BF"/>
+                <w:color w:val="000000" w:themeColor="text1"/>
               </w:rPr>
               <w:t>2.1</w:t>
             </w:r>
             <w:r>
               <w:rPr>
                 <w:rFonts w:asciiTheme="minorHAnsi" w:eastAsiaTheme="minorEastAsia" w:hAnsiTheme="minorHAnsi" w:cstheme="minorBidi"/>
-                <w:noProof/>
-                <w:color w:val="auto"/>
-              </w:rPr>
-              <w:tab/>
-            </w:r>
-            <w:r>
-              <w:rPr>
-                <w:rStyle w:val="Hyperlink"/>
-                <w:rFonts w:ascii="Times New Roman" w:hAnsi="Times New Roman" w:cs="Times New Roman"/>
                 <w:b/>
                 <w:noProof/>
-                <w:color w:val="034990" w:themeColor="hyperlink" w:themeShade="BF"/>
+                <w:color w:val="000000" w:themeColor="text1"/>
+              </w:rPr>
+              <w:tab/>
+            </w:r>
+            <w:r>
+              <w:rPr>
+                <w:rStyle w:val="Hyperlink"/>
+                <w:rFonts w:ascii="Times New Roman" w:hAnsi="Times New Roman" w:cs="Times New Roman"/>
+                <w:b/>
+                <w:noProof/>
+                <w:color w:val="000000" w:themeColor="text1"/>
               </w:rPr>
               <w:t>Sơ đồ hệ thống</w:t>
             </w:r>
             <w:r>
               <w:rPr>
+                <w:b/>
                 <w:noProof/>
                 <w:webHidden/>
+                <w:color w:val="000000" w:themeColor="text1"/>
               </w:rPr>
               <w:tab/>
             </w:r>
             <w:r>
               <w:rPr>
+                <w:b/>
                 <w:noProof/>
                 <w:webHidden/>
+                <w:color w:val="000000" w:themeColor="text1"/>
               </w:rPr>
               <w:fldChar w:fldCharType="begin"/>
             </w:r>
             <w:r>
               <w:rPr>
+                <w:b/>
                 <w:noProof/>
                 <w:webHidden/>
+                <w:color w:val="000000" w:themeColor="text1"/>
               </w:rPr>
               <w:instrText xml:space="preserve"> PAGEREF _Toc435830063 \h </w:instrText>
             </w:r>
             <w:r>
               <w:rPr>
+                <w:b/>
                 <w:noProof/>
                 <w:webHidden/>
-              </w:rPr>
-            </w:r>
-            <w:r>
-              <w:rPr>
+                <w:color w:val="000000" w:themeColor="text1"/>
+              </w:rPr>
+            </w:r>
+            <w:r>
+              <w:rPr>
+                <w:b/>
                 <w:noProof/>
                 <w:webHidden/>
+                <w:color w:val="000000" w:themeColor="text1"/>
               </w:rPr>
               <w:fldChar w:fldCharType="separate"/>
             </w:r>
             <w:r>
               <w:rPr>
+                <w:b/>
                 <w:noProof/>
                 <w:webHidden/>
+                <w:color w:val="000000" w:themeColor="text1"/>
               </w:rPr>
               <w:t>6</w:t>
             </w:r>
             <w:r>
               <w:rPr>
+                <w:b/>
                 <w:noProof/>
                 <w:webHidden/>
+                <w:color w:val="000000" w:themeColor="text1"/>
               </w:rPr>
               <w:fldChar w:fldCharType="end"/>
             </w:r>
@@ -1464,8 +1549,9 @@
             </w:tabs>
             <w:rPr>
               <w:rFonts w:asciiTheme="minorHAnsi" w:eastAsiaTheme="minorEastAsia" w:hAnsiTheme="minorHAnsi" w:cstheme="minorBidi"/>
+              <w:b/>
               <w:noProof/>
-              <w:color w:val="auto"/>
+              <w:color w:val="000000" w:themeColor="text1"/>
             </w:rPr>
           </w:pPr>
           <w:hyperlink w:anchor="_Toc435830064" w:history="1">
@@ -1475,73 +1561,88 @@
                 <w:rFonts w:ascii="Times New Roman" w:hAnsi="Times New Roman" w:cs="Times New Roman"/>
                 <w:b/>
                 <w:noProof/>
-                <w:color w:val="034990" w:themeColor="hyperlink" w:themeShade="BF"/>
+                <w:color w:val="000000" w:themeColor="text1"/>
               </w:rPr>
               <w:t>2.2</w:t>
             </w:r>
             <w:r>
               <w:rPr>
                 <w:rFonts w:asciiTheme="minorHAnsi" w:eastAsiaTheme="minorEastAsia" w:hAnsiTheme="minorHAnsi" w:cstheme="minorBidi"/>
-                <w:noProof/>
-                <w:color w:val="auto"/>
-              </w:rPr>
-              <w:tab/>
-            </w:r>
-            <w:r>
-              <w:rPr>
-                <w:rStyle w:val="Hyperlink"/>
-                <w:rFonts w:ascii="Times New Roman" w:hAnsi="Times New Roman" w:cs="Times New Roman"/>
                 <w:b/>
                 <w:noProof/>
-                <w:color w:val="034990" w:themeColor="hyperlink" w:themeShade="BF"/>
+                <w:color w:val="000000" w:themeColor="text1"/>
+              </w:rPr>
+              <w:tab/>
+            </w:r>
+            <w:r>
+              <w:rPr>
+                <w:rStyle w:val="Hyperlink"/>
+                <w:rFonts w:ascii="Times New Roman" w:hAnsi="Times New Roman" w:cs="Times New Roman"/>
+                <w:b/>
+                <w:noProof/>
+                <w:color w:val="000000" w:themeColor="text1"/>
               </w:rPr>
               <w:t>Đặc tả thiết kế hệ thống</w:t>
             </w:r>
             <w:r>
               <w:rPr>
+                <w:b/>
                 <w:noProof/>
                 <w:webHidden/>
+                <w:color w:val="000000" w:themeColor="text1"/>
               </w:rPr>
               <w:tab/>
             </w:r>
             <w:r>
               <w:rPr>
+                <w:b/>
                 <w:noProof/>
                 <w:webHidden/>
+                <w:color w:val="000000" w:themeColor="text1"/>
               </w:rPr>
               <w:fldChar w:fldCharType="begin"/>
             </w:r>
             <w:r>
               <w:rPr>
+                <w:b/>
                 <w:noProof/>
                 <w:webHidden/>
+                <w:color w:val="000000" w:themeColor="text1"/>
               </w:rPr>
               <w:instrText xml:space="preserve"> PAGEREF _Toc435830064 \h </w:instrText>
             </w:r>
             <w:r>
               <w:rPr>
+                <w:b/>
                 <w:noProof/>
                 <w:webHidden/>
-              </w:rPr>
-            </w:r>
-            <w:r>
-              <w:rPr>
+                <w:color w:val="000000" w:themeColor="text1"/>
+              </w:rPr>
+            </w:r>
+            <w:r>
+              <w:rPr>
+                <w:b/>
                 <w:noProof/>
                 <w:webHidden/>
+                <w:color w:val="000000" w:themeColor="text1"/>
               </w:rPr>
               <w:fldChar w:fldCharType="separate"/>
             </w:r>
             <w:r>
               <w:rPr>
+                <w:b/>
                 <w:noProof/>
                 <w:webHidden/>
+                <w:color w:val="000000" w:themeColor="text1"/>
               </w:rPr>
               <w:t>6</w:t>
             </w:r>
             <w:r>
               <w:rPr>
+                <w:b/>
                 <w:noProof/>
                 <w:webHidden/>
+                <w:color w:val="000000" w:themeColor="text1"/>
               </w:rPr>
               <w:fldChar w:fldCharType="end"/>
             </w:r>
@@ -1556,8 +1657,9 @@
             </w:tabs>
             <w:rPr>
               <w:rFonts w:asciiTheme="minorHAnsi" w:eastAsiaTheme="minorEastAsia" w:hAnsiTheme="minorHAnsi" w:cstheme="minorBidi"/>
+              <w:b/>
               <w:noProof/>
-              <w:color w:val="auto"/>
+              <w:color w:val="000000" w:themeColor="text1"/>
             </w:rPr>
           </w:pPr>
           <w:hyperlink w:anchor="_Toc435830065" w:history="1">
@@ -1567,71 +1669,88 @@
                 <w:rFonts w:ascii="Times New Roman" w:hAnsi="Times New Roman" w:cs="Times New Roman"/>
                 <w:b/>
                 <w:noProof/>
+                <w:color w:val="000000" w:themeColor="text1"/>
               </w:rPr>
               <w:t>3.</w:t>
             </w:r>
             <w:r>
               <w:rPr>
                 <w:rFonts w:asciiTheme="minorHAnsi" w:eastAsiaTheme="minorEastAsia" w:hAnsiTheme="minorHAnsi" w:cstheme="minorBidi"/>
-                <w:noProof/>
-                <w:color w:val="auto"/>
-              </w:rPr>
-              <w:tab/>
-            </w:r>
-            <w:r>
-              <w:rPr>
-                <w:rStyle w:val="Hyperlink"/>
-                <w:rFonts w:ascii="Times New Roman" w:hAnsi="Times New Roman" w:cs="Times New Roman"/>
                 <w:b/>
                 <w:noProof/>
+                <w:color w:val="000000" w:themeColor="text1"/>
+              </w:rPr>
+              <w:tab/>
+            </w:r>
+            <w:r>
+              <w:rPr>
+                <w:rStyle w:val="Hyperlink"/>
+                <w:rFonts w:ascii="Times New Roman" w:hAnsi="Times New Roman" w:cs="Times New Roman"/>
+                <w:b/>
+                <w:noProof/>
+                <w:color w:val="000000" w:themeColor="text1"/>
               </w:rPr>
               <w:t>Thiết kế dữ liệu</w:t>
             </w:r>
             <w:r>
               <w:rPr>
+                <w:b/>
                 <w:noProof/>
                 <w:webHidden/>
+                <w:color w:val="000000" w:themeColor="text1"/>
               </w:rPr>
               <w:tab/>
             </w:r>
             <w:r>
               <w:rPr>
+                <w:b/>
                 <w:noProof/>
                 <w:webHidden/>
+                <w:color w:val="000000" w:themeColor="text1"/>
               </w:rPr>
               <w:fldChar w:fldCharType="begin"/>
             </w:r>
             <w:r>
               <w:rPr>
+                <w:b/>
                 <w:noProof/>
                 <w:webHidden/>
+                <w:color w:val="000000" w:themeColor="text1"/>
               </w:rPr>
               <w:instrText xml:space="preserve"> PAGEREF _Toc435830065 \h </w:instrText>
             </w:r>
             <w:r>
               <w:rPr>
+                <w:b/>
                 <w:noProof/>
                 <w:webHidden/>
-              </w:rPr>
-            </w:r>
-            <w:r>
-              <w:rPr>
+                <w:color w:val="000000" w:themeColor="text1"/>
+              </w:rPr>
+            </w:r>
+            <w:r>
+              <w:rPr>
+                <w:b/>
                 <w:noProof/>
                 <w:webHidden/>
+                <w:color w:val="000000" w:themeColor="text1"/>
               </w:rPr>
               <w:fldChar w:fldCharType="separate"/>
             </w:r>
             <w:r>
               <w:rPr>
+                <w:b/>
                 <w:noProof/>
                 <w:webHidden/>
+                <w:color w:val="000000" w:themeColor="text1"/>
               </w:rPr>
               <w:t>8</w:t>
             </w:r>
             <w:r>
               <w:rPr>
+                <w:b/>
                 <w:noProof/>
                 <w:webHidden/>
+                <w:color w:val="000000" w:themeColor="text1"/>
               </w:rPr>
               <w:fldChar w:fldCharType="end"/>
             </w:r>
@@ -1646,8 +1765,9 @@
             </w:tabs>
             <w:rPr>
               <w:rFonts w:asciiTheme="minorHAnsi" w:eastAsiaTheme="minorEastAsia" w:hAnsiTheme="minorHAnsi" w:cstheme="minorBidi"/>
+              <w:b/>
               <w:noProof/>
-              <w:color w:val="auto"/>
+              <w:color w:val="000000" w:themeColor="text1"/>
             </w:rPr>
           </w:pPr>
           <w:hyperlink w:anchor="_Toc435830066" w:history="1">
@@ -1657,73 +1777,88 @@
                 <w:rFonts w:ascii="Times New Roman" w:hAnsi="Times New Roman" w:cs="Times New Roman"/>
                 <w:b/>
                 <w:noProof/>
-                <w:color w:val="034990" w:themeColor="hyperlink" w:themeShade="BF"/>
+                <w:color w:val="000000" w:themeColor="text1"/>
               </w:rPr>
               <w:t>4.1</w:t>
             </w:r>
             <w:r>
               <w:rPr>
                 <w:rFonts w:asciiTheme="minorHAnsi" w:eastAsiaTheme="minorEastAsia" w:hAnsiTheme="minorHAnsi" w:cstheme="minorBidi"/>
-                <w:noProof/>
-                <w:color w:val="auto"/>
-              </w:rPr>
-              <w:tab/>
-            </w:r>
-            <w:r>
-              <w:rPr>
-                <w:rStyle w:val="Hyperlink"/>
-                <w:rFonts w:ascii="Times New Roman" w:hAnsi="Times New Roman" w:cs="Times New Roman"/>
                 <w:b/>
                 <w:noProof/>
-                <w:color w:val="034990" w:themeColor="hyperlink" w:themeShade="BF"/>
+                <w:color w:val="000000" w:themeColor="text1"/>
+              </w:rPr>
+              <w:tab/>
+            </w:r>
+            <w:r>
+              <w:rPr>
+                <w:rStyle w:val="Hyperlink"/>
+                <w:rFonts w:ascii="Times New Roman" w:hAnsi="Times New Roman" w:cs="Times New Roman"/>
+                <w:b/>
+                <w:noProof/>
+                <w:color w:val="000000" w:themeColor="text1"/>
               </w:rPr>
               <w:t>Sơ đồ cơ sở dữ liệu</w:t>
             </w:r>
             <w:r>
               <w:rPr>
+                <w:b/>
                 <w:noProof/>
                 <w:webHidden/>
+                <w:color w:val="000000" w:themeColor="text1"/>
               </w:rPr>
               <w:tab/>
             </w:r>
             <w:r>
               <w:rPr>
+                <w:b/>
                 <w:noProof/>
                 <w:webHidden/>
+                <w:color w:val="000000" w:themeColor="text1"/>
               </w:rPr>
               <w:fldChar w:fldCharType="begin"/>
             </w:r>
             <w:r>
               <w:rPr>
+                <w:b/>
                 <w:noProof/>
                 <w:webHidden/>
+                <w:color w:val="000000" w:themeColor="text1"/>
               </w:rPr>
               <w:instrText xml:space="preserve"> PAGEREF _Toc435830066 \h </w:instrText>
             </w:r>
             <w:r>
               <w:rPr>
+                <w:b/>
                 <w:noProof/>
                 <w:webHidden/>
-              </w:rPr>
-            </w:r>
-            <w:r>
-              <w:rPr>
+                <w:color w:val="000000" w:themeColor="text1"/>
+              </w:rPr>
+            </w:r>
+            <w:r>
+              <w:rPr>
+                <w:b/>
                 <w:noProof/>
                 <w:webHidden/>
+                <w:color w:val="000000" w:themeColor="text1"/>
               </w:rPr>
               <w:fldChar w:fldCharType="separate"/>
             </w:r>
             <w:r>
               <w:rPr>
+                <w:b/>
                 <w:noProof/>
                 <w:webHidden/>
+                <w:color w:val="000000" w:themeColor="text1"/>
               </w:rPr>
               <w:t>8</w:t>
             </w:r>
             <w:r>
               <w:rPr>
+                <w:b/>
                 <w:noProof/>
                 <w:webHidden/>
+                <w:color w:val="000000" w:themeColor="text1"/>
               </w:rPr>
               <w:fldChar w:fldCharType="end"/>
             </w:r>
@@ -1738,8 +1873,9 @@
             </w:tabs>
             <w:rPr>
               <w:rFonts w:asciiTheme="minorHAnsi" w:eastAsiaTheme="minorEastAsia" w:hAnsiTheme="minorHAnsi" w:cstheme="minorBidi"/>
+              <w:b/>
               <w:noProof/>
-              <w:color w:val="auto"/>
+              <w:color w:val="000000" w:themeColor="text1"/>
             </w:rPr>
           </w:pPr>
           <w:hyperlink w:anchor="_Toc435830067" w:history="1">
@@ -1749,73 +1885,88 @@
                 <w:rFonts w:ascii="Times New Roman" w:hAnsi="Times New Roman" w:cs="Times New Roman"/>
                 <w:b/>
                 <w:noProof/>
-                <w:color w:val="034990" w:themeColor="hyperlink" w:themeShade="BF"/>
+                <w:color w:val="000000" w:themeColor="text1"/>
               </w:rPr>
               <w:t>4.2</w:t>
             </w:r>
             <w:r>
               <w:rPr>
                 <w:rFonts w:asciiTheme="minorHAnsi" w:eastAsiaTheme="minorEastAsia" w:hAnsiTheme="minorHAnsi" w:cstheme="minorBidi"/>
-                <w:noProof/>
-                <w:color w:val="auto"/>
-              </w:rPr>
-              <w:tab/>
-            </w:r>
-            <w:r>
-              <w:rPr>
-                <w:rStyle w:val="Hyperlink"/>
-                <w:rFonts w:ascii="Times New Roman" w:hAnsi="Times New Roman" w:cs="Times New Roman"/>
                 <w:b/>
                 <w:noProof/>
-                <w:color w:val="034990" w:themeColor="hyperlink" w:themeShade="BF"/>
+                <w:color w:val="000000" w:themeColor="text1"/>
+              </w:rPr>
+              <w:tab/>
+            </w:r>
+            <w:r>
+              <w:rPr>
+                <w:rStyle w:val="Hyperlink"/>
+                <w:rFonts w:ascii="Times New Roman" w:hAnsi="Times New Roman" w:cs="Times New Roman"/>
+                <w:b/>
+                <w:noProof/>
+                <w:color w:val="000000" w:themeColor="text1"/>
               </w:rPr>
               <w:t>Đặc tả cơ sở dữ liệu</w:t>
             </w:r>
             <w:r>
               <w:rPr>
+                <w:b/>
                 <w:noProof/>
                 <w:webHidden/>
+                <w:color w:val="000000" w:themeColor="text1"/>
               </w:rPr>
               <w:tab/>
             </w:r>
             <w:r>
               <w:rPr>
+                <w:b/>
                 <w:noProof/>
                 <w:webHidden/>
+                <w:color w:val="000000" w:themeColor="text1"/>
               </w:rPr>
               <w:fldChar w:fldCharType="begin"/>
             </w:r>
             <w:r>
               <w:rPr>
+                <w:b/>
                 <w:noProof/>
                 <w:webHidden/>
+                <w:color w:val="000000" w:themeColor="text1"/>
               </w:rPr>
               <w:instrText xml:space="preserve"> PAGEREF _Toc435830067 \h </w:instrText>
             </w:r>
             <w:r>
               <w:rPr>
+                <w:b/>
                 <w:noProof/>
                 <w:webHidden/>
-              </w:rPr>
-            </w:r>
-            <w:r>
-              <w:rPr>
+                <w:color w:val="000000" w:themeColor="text1"/>
+              </w:rPr>
+            </w:r>
+            <w:r>
+              <w:rPr>
+                <w:b/>
                 <w:noProof/>
                 <w:webHidden/>
+                <w:color w:val="000000" w:themeColor="text1"/>
               </w:rPr>
               <w:fldChar w:fldCharType="separate"/>
             </w:r>
             <w:r>
               <w:rPr>
+                <w:b/>
                 <w:noProof/>
                 <w:webHidden/>
+                <w:color w:val="000000" w:themeColor="text1"/>
               </w:rPr>
               <w:t>8</w:t>
             </w:r>
             <w:r>
               <w:rPr>
+                <w:b/>
                 <w:noProof/>
                 <w:webHidden/>
+                <w:color w:val="000000" w:themeColor="text1"/>
               </w:rPr>
               <w:fldChar w:fldCharType="end"/>
             </w:r>
@@ -1830,8 +1981,9 @@
             </w:tabs>
             <w:rPr>
               <w:rFonts w:asciiTheme="minorHAnsi" w:eastAsiaTheme="minorEastAsia" w:hAnsiTheme="minorHAnsi" w:cstheme="minorBidi"/>
+              <w:b/>
               <w:noProof/>
-              <w:color w:val="auto"/>
+              <w:color w:val="000000" w:themeColor="text1"/>
             </w:rPr>
           </w:pPr>
           <w:hyperlink w:anchor="_Toc435830068" w:history="1">
@@ -1841,71 +1993,88 @@
                 <w:rFonts w:ascii="Times New Roman" w:hAnsi="Times New Roman" w:cs="Times New Roman"/>
                 <w:b/>
                 <w:noProof/>
+                <w:color w:val="000000" w:themeColor="text1"/>
               </w:rPr>
               <w:t>4.</w:t>
             </w:r>
             <w:r>
               <w:rPr>
                 <w:rFonts w:asciiTheme="minorHAnsi" w:eastAsiaTheme="minorEastAsia" w:hAnsiTheme="minorHAnsi" w:cstheme="minorBidi"/>
-                <w:noProof/>
-                <w:color w:val="auto"/>
-              </w:rPr>
-              <w:tab/>
-            </w:r>
-            <w:r>
-              <w:rPr>
-                <w:rStyle w:val="Hyperlink"/>
-                <w:rFonts w:ascii="Times New Roman" w:hAnsi="Times New Roman" w:cs="Times New Roman"/>
                 <w:b/>
                 <w:noProof/>
+                <w:color w:val="000000" w:themeColor="text1"/>
+              </w:rPr>
+              <w:tab/>
+            </w:r>
+            <w:r>
+              <w:rPr>
+                <w:rStyle w:val="Hyperlink"/>
+                <w:rFonts w:ascii="Times New Roman" w:hAnsi="Times New Roman" w:cs="Times New Roman"/>
+                <w:b/>
+                <w:noProof/>
+                <w:color w:val="000000" w:themeColor="text1"/>
               </w:rPr>
               <w:t>Thiết kế kiến trúc android client</w:t>
             </w:r>
             <w:r>
               <w:rPr>
+                <w:b/>
                 <w:noProof/>
                 <w:webHidden/>
+                <w:color w:val="000000" w:themeColor="text1"/>
               </w:rPr>
               <w:tab/>
             </w:r>
             <w:r>
               <w:rPr>
+                <w:b/>
                 <w:noProof/>
                 <w:webHidden/>
+                <w:color w:val="000000" w:themeColor="text1"/>
               </w:rPr>
               <w:fldChar w:fldCharType="begin"/>
             </w:r>
             <w:r>
               <w:rPr>
+                <w:b/>
                 <w:noProof/>
                 <w:webHidden/>
+                <w:color w:val="000000" w:themeColor="text1"/>
               </w:rPr>
               <w:instrText xml:space="preserve"> PAGEREF _Toc435830068 \h </w:instrText>
             </w:r>
             <w:r>
               <w:rPr>
+                <w:b/>
                 <w:noProof/>
                 <w:webHidden/>
-              </w:rPr>
-            </w:r>
-            <w:r>
-              <w:rPr>
+                <w:color w:val="000000" w:themeColor="text1"/>
+              </w:rPr>
+            </w:r>
+            <w:r>
+              <w:rPr>
+                <w:b/>
                 <w:noProof/>
                 <w:webHidden/>
+                <w:color w:val="000000" w:themeColor="text1"/>
               </w:rPr>
               <w:fldChar w:fldCharType="separate"/>
             </w:r>
             <w:r>
               <w:rPr>
+                <w:b/>
                 <w:noProof/>
                 <w:webHidden/>
+                <w:color w:val="000000" w:themeColor="text1"/>
               </w:rPr>
               <w:t>11</w:t>
             </w:r>
             <w:r>
               <w:rPr>
+                <w:b/>
                 <w:noProof/>
                 <w:webHidden/>
+                <w:color w:val="000000" w:themeColor="text1"/>
               </w:rPr>
               <w:fldChar w:fldCharType="end"/>
             </w:r>
@@ -1920,8 +2089,9 @@
             </w:tabs>
             <w:rPr>
               <w:rFonts w:asciiTheme="minorHAnsi" w:eastAsiaTheme="minorEastAsia" w:hAnsiTheme="minorHAnsi" w:cstheme="minorBidi"/>
+              <w:b/>
               <w:noProof/>
-              <w:color w:val="auto"/>
+              <w:color w:val="000000" w:themeColor="text1"/>
             </w:rPr>
           </w:pPr>
           <w:hyperlink w:anchor="_Toc435830069" w:history="1">
@@ -1931,73 +2101,88 @@
                 <w:rFonts w:ascii="Times New Roman" w:hAnsi="Times New Roman" w:cs="Times New Roman"/>
                 <w:b/>
                 <w:noProof/>
-                <w:color w:val="034990" w:themeColor="hyperlink" w:themeShade="BF"/>
+                <w:color w:val="000000" w:themeColor="text1"/>
               </w:rPr>
               <w:t>4.1</w:t>
             </w:r>
             <w:r>
               <w:rPr>
                 <w:rFonts w:asciiTheme="minorHAnsi" w:eastAsiaTheme="minorEastAsia" w:hAnsiTheme="minorHAnsi" w:cstheme="minorBidi"/>
-                <w:noProof/>
-                <w:color w:val="auto"/>
-              </w:rPr>
-              <w:tab/>
-            </w:r>
-            <w:r>
-              <w:rPr>
-                <w:rStyle w:val="Hyperlink"/>
-                <w:rFonts w:ascii="Times New Roman" w:hAnsi="Times New Roman" w:cs="Times New Roman"/>
                 <w:b/>
                 <w:noProof/>
-                <w:color w:val="034990" w:themeColor="hyperlink" w:themeShade="BF"/>
+                <w:color w:val="000000" w:themeColor="text1"/>
+              </w:rPr>
+              <w:tab/>
+            </w:r>
+            <w:r>
+              <w:rPr>
+                <w:rStyle w:val="Hyperlink"/>
+                <w:rFonts w:ascii="Times New Roman" w:hAnsi="Times New Roman" w:cs="Times New Roman"/>
+                <w:b/>
+                <w:noProof/>
+                <w:color w:val="000000" w:themeColor="text1"/>
               </w:rPr>
               <w:t>Sơ đồ lớp</w:t>
             </w:r>
             <w:r>
               <w:rPr>
+                <w:b/>
                 <w:noProof/>
                 <w:webHidden/>
+                <w:color w:val="000000" w:themeColor="text1"/>
               </w:rPr>
               <w:tab/>
             </w:r>
             <w:r>
               <w:rPr>
+                <w:b/>
                 <w:noProof/>
                 <w:webHidden/>
+                <w:color w:val="000000" w:themeColor="text1"/>
               </w:rPr>
               <w:fldChar w:fldCharType="begin"/>
             </w:r>
             <w:r>
               <w:rPr>
+                <w:b/>
                 <w:noProof/>
                 <w:webHidden/>
+                <w:color w:val="000000" w:themeColor="text1"/>
               </w:rPr>
               <w:instrText xml:space="preserve"> PAGEREF _Toc435830069 \h </w:instrText>
             </w:r>
             <w:r>
               <w:rPr>
+                <w:b/>
                 <w:noProof/>
                 <w:webHidden/>
-              </w:rPr>
-            </w:r>
-            <w:r>
-              <w:rPr>
+                <w:color w:val="000000" w:themeColor="text1"/>
+              </w:rPr>
+            </w:r>
+            <w:r>
+              <w:rPr>
+                <w:b/>
                 <w:noProof/>
                 <w:webHidden/>
+                <w:color w:val="000000" w:themeColor="text1"/>
               </w:rPr>
               <w:fldChar w:fldCharType="separate"/>
             </w:r>
             <w:r>
               <w:rPr>
+                <w:b/>
                 <w:noProof/>
                 <w:webHidden/>
+                <w:color w:val="000000" w:themeColor="text1"/>
               </w:rPr>
               <w:t>11</w:t>
             </w:r>
             <w:r>
               <w:rPr>
+                <w:b/>
                 <w:noProof/>
                 <w:webHidden/>
+                <w:color w:val="000000" w:themeColor="text1"/>
               </w:rPr>
               <w:fldChar w:fldCharType="end"/>
             </w:r>
@@ -2012,8 +2197,9 @@
             </w:tabs>
             <w:rPr>
               <w:rFonts w:asciiTheme="minorHAnsi" w:eastAsiaTheme="minorEastAsia" w:hAnsiTheme="minorHAnsi" w:cstheme="minorBidi"/>
+              <w:b/>
               <w:noProof/>
-              <w:color w:val="auto"/>
+              <w:color w:val="000000" w:themeColor="text1"/>
             </w:rPr>
           </w:pPr>
           <w:hyperlink w:anchor="_Toc435830070" w:history="1">
@@ -2023,73 +2209,88 @@
                 <w:rFonts w:ascii="Times New Roman" w:hAnsi="Times New Roman" w:cs="Times New Roman"/>
                 <w:b/>
                 <w:noProof/>
-                <w:color w:val="034990" w:themeColor="hyperlink" w:themeShade="BF"/>
+                <w:color w:val="000000" w:themeColor="text1"/>
               </w:rPr>
               <w:t>4.2</w:t>
             </w:r>
             <w:r>
               <w:rPr>
                 <w:rFonts w:asciiTheme="minorHAnsi" w:eastAsiaTheme="minorEastAsia" w:hAnsiTheme="minorHAnsi" w:cstheme="minorBidi"/>
-                <w:noProof/>
-                <w:color w:val="auto"/>
-              </w:rPr>
-              <w:tab/>
-            </w:r>
-            <w:r>
-              <w:rPr>
-                <w:rStyle w:val="Hyperlink"/>
-                <w:rFonts w:ascii="Times New Roman" w:hAnsi="Times New Roman" w:cs="Times New Roman"/>
                 <w:b/>
                 <w:noProof/>
-                <w:color w:val="034990" w:themeColor="hyperlink" w:themeShade="BF"/>
+                <w:color w:val="000000" w:themeColor="text1"/>
+              </w:rPr>
+              <w:tab/>
+            </w:r>
+            <w:r>
+              <w:rPr>
+                <w:rStyle w:val="Hyperlink"/>
+                <w:rFonts w:ascii="Times New Roman" w:hAnsi="Times New Roman" w:cs="Times New Roman"/>
+                <w:b/>
+                <w:noProof/>
+                <w:color w:val="000000" w:themeColor="text1"/>
               </w:rPr>
               <w:t>Danh sách lớp</w:t>
             </w:r>
             <w:r>
               <w:rPr>
+                <w:b/>
                 <w:noProof/>
                 <w:webHidden/>
+                <w:color w:val="000000" w:themeColor="text1"/>
               </w:rPr>
               <w:tab/>
             </w:r>
             <w:r>
               <w:rPr>
+                <w:b/>
                 <w:noProof/>
                 <w:webHidden/>
+                <w:color w:val="000000" w:themeColor="text1"/>
               </w:rPr>
               <w:fldChar w:fldCharType="begin"/>
             </w:r>
             <w:r>
               <w:rPr>
+                <w:b/>
                 <w:noProof/>
                 <w:webHidden/>
+                <w:color w:val="000000" w:themeColor="text1"/>
               </w:rPr>
               <w:instrText xml:space="preserve"> PAGEREF _Toc435830070 \h </w:instrText>
             </w:r>
             <w:r>
               <w:rPr>
+                <w:b/>
                 <w:noProof/>
                 <w:webHidden/>
-              </w:rPr>
-            </w:r>
-            <w:r>
-              <w:rPr>
+                <w:color w:val="000000" w:themeColor="text1"/>
+              </w:rPr>
+            </w:r>
+            <w:r>
+              <w:rPr>
+                <w:b/>
                 <w:noProof/>
                 <w:webHidden/>
+                <w:color w:val="000000" w:themeColor="text1"/>
               </w:rPr>
               <w:fldChar w:fldCharType="separate"/>
             </w:r>
             <w:r>
               <w:rPr>
+                <w:b/>
                 <w:noProof/>
                 <w:webHidden/>
+                <w:color w:val="000000" w:themeColor="text1"/>
               </w:rPr>
               <w:t>13</w:t>
             </w:r>
             <w:r>
               <w:rPr>
+                <w:b/>
                 <w:noProof/>
                 <w:webHidden/>
+                <w:color w:val="000000" w:themeColor="text1"/>
               </w:rPr>
               <w:fldChar w:fldCharType="end"/>
             </w:r>
@@ -2104,8 +2305,9 @@
             </w:tabs>
             <w:rPr>
               <w:rFonts w:asciiTheme="minorHAnsi" w:eastAsiaTheme="minorEastAsia" w:hAnsiTheme="minorHAnsi" w:cstheme="minorBidi"/>
+              <w:b/>
               <w:noProof/>
-              <w:color w:val="auto"/>
+              <w:color w:val="000000" w:themeColor="text1"/>
             </w:rPr>
           </w:pPr>
           <w:hyperlink w:anchor="_Toc435830071" w:history="1">
@@ -2115,73 +2317,88 @@
                 <w:rFonts w:ascii="Times New Roman" w:hAnsi="Times New Roman" w:cs="Times New Roman"/>
                 <w:b/>
                 <w:noProof/>
-                <w:color w:val="034990" w:themeColor="hyperlink" w:themeShade="BF"/>
+                <w:color w:val="000000" w:themeColor="text1"/>
               </w:rPr>
               <w:t>4.3</w:t>
             </w:r>
             <w:r>
               <w:rPr>
                 <w:rFonts w:asciiTheme="minorHAnsi" w:eastAsiaTheme="minorEastAsia" w:hAnsiTheme="minorHAnsi" w:cstheme="minorBidi"/>
-                <w:noProof/>
-                <w:color w:val="auto"/>
-              </w:rPr>
-              <w:tab/>
-            </w:r>
-            <w:r>
-              <w:rPr>
-                <w:rStyle w:val="Hyperlink"/>
-                <w:rFonts w:ascii="Times New Roman" w:hAnsi="Times New Roman" w:cs="Times New Roman"/>
                 <w:b/>
                 <w:noProof/>
-                <w:color w:val="034990" w:themeColor="hyperlink" w:themeShade="BF"/>
+                <w:color w:val="000000" w:themeColor="text1"/>
+              </w:rPr>
+              <w:tab/>
+            </w:r>
+            <w:r>
+              <w:rPr>
+                <w:rStyle w:val="Hyperlink"/>
+                <w:rFonts w:ascii="Times New Roman" w:hAnsi="Times New Roman" w:cs="Times New Roman"/>
+                <w:b/>
+                <w:noProof/>
+                <w:color w:val="000000" w:themeColor="text1"/>
               </w:rPr>
               <w:t>Đặc tả lớp</w:t>
             </w:r>
             <w:r>
               <w:rPr>
+                <w:b/>
                 <w:noProof/>
                 <w:webHidden/>
+                <w:color w:val="000000" w:themeColor="text1"/>
               </w:rPr>
               <w:tab/>
             </w:r>
             <w:r>
               <w:rPr>
+                <w:b/>
                 <w:noProof/>
                 <w:webHidden/>
+                <w:color w:val="000000" w:themeColor="text1"/>
               </w:rPr>
               <w:fldChar w:fldCharType="begin"/>
             </w:r>
             <w:r>
               <w:rPr>
+                <w:b/>
                 <w:noProof/>
                 <w:webHidden/>
+                <w:color w:val="000000" w:themeColor="text1"/>
               </w:rPr>
               <w:instrText xml:space="preserve"> PAGEREF _Toc435830071 \h </w:instrText>
             </w:r>
             <w:r>
               <w:rPr>
+                <w:b/>
                 <w:noProof/>
                 <w:webHidden/>
-              </w:rPr>
-            </w:r>
-            <w:r>
-              <w:rPr>
+                <w:color w:val="000000" w:themeColor="text1"/>
+              </w:rPr>
+            </w:r>
+            <w:r>
+              <w:rPr>
+                <w:b/>
                 <w:noProof/>
                 <w:webHidden/>
+                <w:color w:val="000000" w:themeColor="text1"/>
               </w:rPr>
               <w:fldChar w:fldCharType="separate"/>
             </w:r>
             <w:r>
               <w:rPr>
+                <w:b/>
                 <w:noProof/>
                 <w:webHidden/>
+                <w:color w:val="000000" w:themeColor="text1"/>
               </w:rPr>
               <w:t>13</w:t>
             </w:r>
             <w:r>
               <w:rPr>
+                <w:b/>
                 <w:noProof/>
                 <w:webHidden/>
+                <w:color w:val="000000" w:themeColor="text1"/>
               </w:rPr>
               <w:fldChar w:fldCharType="end"/>
             </w:r>
@@ -2193,6 +2410,7 @@
               <w:b/>
               <w:bCs/>
               <w:noProof/>
+              <w:color w:val="000000" w:themeColor="text1"/>
             </w:rPr>
             <w:fldChar w:fldCharType="end"/>
           </w:r>
@@ -2214,8 +2432,8 @@
           <w:szCs w:val="40"/>
         </w:rPr>
       </w:pPr>
-      <w:bookmarkStart w:id="1" w:name="_Toc431318002"/>
-      <w:bookmarkStart w:id="2" w:name="_Toc431318176"/>
+      <w:bookmarkStart w:id="0" w:name="_Toc431318002"/>
+      <w:bookmarkStart w:id="1" w:name="_Toc431318176"/>
       <w:r>
         <w:rPr>
           <w:rFonts w:ascii="Times New Roman" w:hAnsi="Times New Roman" w:cs="Times New Roman"/>
@@ -2234,7 +2452,7 @@
           <w:color w:val="1F4E79" w:themeColor="accent1" w:themeShade="80"/>
         </w:rPr>
       </w:pPr>
-      <w:bookmarkStart w:id="3" w:name="_Toc435830057"/>
+      <w:bookmarkStart w:id="2" w:name="_Toc435830057"/>
       <w:r>
         <w:rPr>
           <w:rFonts w:ascii="Times New Roman" w:hAnsi="Times New Roman" w:cs="Times New Roman"/>
@@ -2244,9 +2462,9 @@
         <w:lastRenderedPageBreak/>
         <w:t>Thông tin nhóm</w:t>
       </w:r>
+      <w:bookmarkEnd w:id="0"/>
       <w:bookmarkEnd w:id="1"/>
       <w:bookmarkEnd w:id="2"/>
-      <w:bookmarkEnd w:id="3"/>
     </w:p>
     <w:p/>
     <w:tbl>
@@ -3496,8 +3714,8 @@
           <w:szCs w:val="40"/>
         </w:rPr>
       </w:pPr>
-      <w:bookmarkStart w:id="4" w:name="_Toc431318003"/>
-      <w:bookmarkStart w:id="5" w:name="_Toc431318177"/>
+      <w:bookmarkStart w:id="3" w:name="_Toc431318003"/>
+      <w:bookmarkStart w:id="4" w:name="_Toc431318177"/>
       <w:r>
         <w:rPr>
           <w:rFonts w:ascii="Times New Roman" w:hAnsi="Times New Roman" w:cs="Times New Roman"/>
@@ -3514,7 +3732,7 @@
           <w:color w:val="1F4E79" w:themeColor="accent1" w:themeShade="80"/>
         </w:rPr>
       </w:pPr>
-      <w:bookmarkStart w:id="6" w:name="_Toc435830058"/>
+      <w:bookmarkStart w:id="5" w:name="_Toc435830058"/>
       <w:r>
         <w:rPr>
           <w:rFonts w:ascii="Times New Roman" w:hAnsi="Times New Roman" w:cs="Times New Roman"/>
@@ -3523,9 +3741,9 @@
         <w:lastRenderedPageBreak/>
         <w:t>Lịch sử</w:t>
       </w:r>
+      <w:bookmarkEnd w:id="3"/>
       <w:bookmarkEnd w:id="4"/>
       <w:bookmarkEnd w:id="5"/>
-      <w:bookmarkEnd w:id="6"/>
     </w:p>
     <w:p/>
     <w:tbl>
@@ -3809,6 +4027,8 @@
       <w:r>
         <w:br w:type="page"/>
       </w:r>
+      <w:bookmarkStart w:id="6" w:name="_GoBack"/>
+      <w:bookmarkEnd w:id="6"/>
     </w:p>
     <w:p>
       <w:pPr>
@@ -3966,25 +4186,7 @@
           <w:sz w:val="24"/>
           <w:szCs w:val="24"/>
         </w:rPr>
-        <w:t xml:space="preserve">Tài liệu này được viết cho các bên liên quan đến việc phát triển ứng dụng V-tourist, bao nhóm phát triển phần mềm, quản lý dự </w:t>
-      </w:r>
-      <w:proofErr w:type="gramStart"/>
-      <w:r>
-        <w:rPr>
-          <w:rFonts w:ascii="Times New Roman" w:hAnsi="Times New Roman" w:cs="Times New Roman"/>
-          <w:sz w:val="24"/>
-          <w:szCs w:val="24"/>
-        </w:rPr>
-        <w:t>án</w:t>
-      </w:r>
-      <w:proofErr w:type="gramEnd"/>
-      <w:r>
-        <w:rPr>
-          <w:rFonts w:ascii="Times New Roman" w:hAnsi="Times New Roman" w:cs="Times New Roman"/>
-          <w:sz w:val="24"/>
-          <w:szCs w:val="24"/>
-        </w:rPr>
-        <w:t xml:space="preserve"> và nhóm kiểm thử.</w:t>
+        <w:t>Tài liệu này được viết cho các bên liên quan đến việc phát triển ứng dụng V-tourist, bao nhóm phát triển phần mềm, quản lý dự án và nhóm kiểm thử.</w:t>
       </w:r>
     </w:p>
     <w:p>
@@ -4239,25 +4441,7 @@
           <w:sz w:val="24"/>
           <w:szCs w:val="24"/>
         </w:rPr>
-        <w:t xml:space="preserve">Parse là một Mbaas, cung cấp môi trường lưu trữ dữ liệu và cung cấp web </w:t>
-      </w:r>
-      <w:proofErr w:type="gramStart"/>
-      <w:r>
-        <w:rPr>
-          <w:rFonts w:ascii="Times New Roman" w:hAnsi="Times New Roman" w:cs="Times New Roman"/>
-          <w:sz w:val="24"/>
-          <w:szCs w:val="24"/>
-        </w:rPr>
-        <w:t>api</w:t>
-      </w:r>
-      <w:proofErr w:type="gramEnd"/>
-      <w:r>
-        <w:rPr>
-          <w:rFonts w:ascii="Times New Roman" w:hAnsi="Times New Roman" w:cs="Times New Roman"/>
-          <w:sz w:val="24"/>
-          <w:szCs w:val="24"/>
-        </w:rPr>
-        <w:t xml:space="preserve"> để lưu trữ và quản lý dữ liệu trên cloud.</w:t>
+        <w:t>Parse là một Mbaas, cung cấp môi trường lưu trữ dữ liệu và cung cấp web api để lưu trữ và quản lý dữ liệu trên cloud.</w:t>
       </w:r>
     </w:p>
     <w:p>
@@ -4308,25 +4492,7 @@
           <w:sz w:val="24"/>
           <w:szCs w:val="24"/>
         </w:rPr>
-        <w:t xml:space="preserve">u và data </w:t>
-      </w:r>
-      <w:proofErr w:type="gramStart"/>
-      <w:r>
-        <w:rPr>
-          <w:rFonts w:ascii="Times New Roman" w:hAnsi="Times New Roman" w:cs="Times New Roman"/>
-          <w:sz w:val="24"/>
-          <w:szCs w:val="24"/>
-        </w:rPr>
-        <w:t>api</w:t>
-      </w:r>
-      <w:proofErr w:type="gramEnd"/>
-      <w:r>
-        <w:rPr>
-          <w:rFonts w:ascii="Times New Roman" w:hAnsi="Times New Roman" w:cs="Times New Roman"/>
-          <w:sz w:val="24"/>
-          <w:szCs w:val="24"/>
-        </w:rPr>
-        <w:t xml:space="preserve"> cho ứng dụng dành cho người dùng tại android.</w:t>
+        <w:t>u và data api cho ứng dụng dành cho người dùng tại android.</w:t>
       </w:r>
     </w:p>
     <w:p>
@@ -4416,19 +4582,8 @@
           <w:sz w:val="24"/>
           <w:szCs w:val="24"/>
         </w:rPr>
-        <w:t xml:space="preserve"> Google map </w:t>
-      </w:r>
-      <w:proofErr w:type="gramStart"/>
-      <w:r>
-        <w:rPr>
-          <w:rFonts w:ascii="Times New Roman" w:hAnsi="Times New Roman" w:cs="Times New Roman"/>
-          <w:b/>
-          <w:sz w:val="24"/>
-          <w:szCs w:val="24"/>
-        </w:rPr>
-        <w:t>api</w:t>
-      </w:r>
-      <w:proofErr w:type="gramEnd"/>
+        <w:t xml:space="preserve"> Google map api</w:t>
+      </w:r>
     </w:p>
     <w:p>
       <w:pPr>
@@ -4446,25 +4601,7 @@
           <w:sz w:val="24"/>
           <w:szCs w:val="24"/>
         </w:rPr>
-        <w:t xml:space="preserve">Cung cấp cho ứng dụng android các </w:t>
-      </w:r>
-      <w:proofErr w:type="gramStart"/>
-      <w:r>
-        <w:rPr>
-          <w:rFonts w:ascii="Times New Roman" w:hAnsi="Times New Roman" w:cs="Times New Roman"/>
-          <w:sz w:val="24"/>
-          <w:szCs w:val="24"/>
-        </w:rPr>
-        <w:t>api</w:t>
-      </w:r>
-      <w:proofErr w:type="gramEnd"/>
-      <w:r>
-        <w:rPr>
-          <w:rFonts w:ascii="Times New Roman" w:hAnsi="Times New Roman" w:cs="Times New Roman"/>
-          <w:sz w:val="24"/>
-          <w:szCs w:val="24"/>
-        </w:rPr>
-        <w:t xml:space="preserve"> để tương tác với bản đồ.</w:t>
+        <w:t>Cung cấp cho ứng dụng android các api để tương tác với bản đồ.</w:t>
       </w:r>
     </w:p>
     <w:p>
@@ -4524,25 +4661,7 @@
           <w:sz w:val="24"/>
           <w:szCs w:val="24"/>
         </w:rPr>
-        <w:t xml:space="preserve">Cung cấp cho người dùng thông tin về các địa điểm, bình luận về các địa điểm, lưu địa điểm, đăng nhập, </w:t>
-      </w:r>
-      <w:proofErr w:type="gramStart"/>
-      <w:r>
-        <w:rPr>
-          <w:rFonts w:ascii="Times New Roman" w:hAnsi="Times New Roman" w:cs="Times New Roman"/>
-          <w:sz w:val="24"/>
-          <w:szCs w:val="24"/>
-        </w:rPr>
-        <w:t>đăng</w:t>
-      </w:r>
-      <w:proofErr w:type="gramEnd"/>
-      <w:r>
-        <w:rPr>
-          <w:rFonts w:ascii="Times New Roman" w:hAnsi="Times New Roman" w:cs="Times New Roman"/>
-          <w:sz w:val="24"/>
-          <w:szCs w:val="24"/>
-        </w:rPr>
-        <w:t xml:space="preserve"> ký.</w:t>
+        <w:t>Cung cấp cho người dùng thông tin về các địa điểm, bình luận về các địa điểm, lưu địa điểm, đăng nhập, đăng ký.</w:t>
       </w:r>
     </w:p>
     <w:p>
@@ -18665,25 +18784,7 @@
           <w:sz w:val="24"/>
           <w:szCs w:val="24"/>
         </w:rPr>
-        <w:t xml:space="preserve">Lớp cung cấp các </w:t>
-      </w:r>
-      <w:proofErr w:type="gramStart"/>
-      <w:r>
-        <w:rPr>
-          <w:rFonts w:ascii="Times New Roman" w:hAnsi="Times New Roman" w:cs="Times New Roman"/>
-          <w:sz w:val="24"/>
-          <w:szCs w:val="24"/>
-        </w:rPr>
-        <w:t>api</w:t>
-      </w:r>
-      <w:proofErr w:type="gramEnd"/>
-      <w:r>
-        <w:rPr>
-          <w:rFonts w:ascii="Times New Roman" w:hAnsi="Times New Roman" w:cs="Times New Roman"/>
-          <w:sz w:val="24"/>
-          <w:szCs w:val="24"/>
-        </w:rPr>
-        <w:t xml:space="preserve"> tương tác với dữ liệu thành phố.</w:t>
+        <w:t>Lớp cung cấp các api tương tác với dữ liệu thành phố.</w:t>
       </w:r>
     </w:p>
     <w:p>
@@ -19159,25 +19260,7 @@
           <w:sz w:val="24"/>
           <w:szCs w:val="24"/>
         </w:rPr>
-        <w:t xml:space="preserve">Lớp cung cấp các </w:t>
-      </w:r>
-      <w:proofErr w:type="gramStart"/>
-      <w:r>
-        <w:rPr>
-          <w:rFonts w:ascii="Times New Roman" w:hAnsi="Times New Roman" w:cs="Times New Roman"/>
-          <w:sz w:val="24"/>
-          <w:szCs w:val="24"/>
-        </w:rPr>
-        <w:t>api</w:t>
-      </w:r>
-      <w:proofErr w:type="gramEnd"/>
-      <w:r>
-        <w:rPr>
-          <w:rFonts w:ascii="Times New Roman" w:hAnsi="Times New Roman" w:cs="Times New Roman"/>
-          <w:sz w:val="24"/>
-          <w:szCs w:val="24"/>
-        </w:rPr>
-        <w:t xml:space="preserve"> tương tác với dữ liệu quận.</w:t>
+        <w:t>Lớp cung cấp các api tương tác với dữ liệu quận.</w:t>
       </w:r>
     </w:p>
     <w:p>
@@ -19669,25 +19752,7 @@
           <w:sz w:val="24"/>
           <w:szCs w:val="24"/>
         </w:rPr>
-        <w:t xml:space="preserve">Lớp cung cấp các </w:t>
-      </w:r>
-      <w:proofErr w:type="gramStart"/>
-      <w:r>
-        <w:rPr>
-          <w:rFonts w:ascii="Times New Roman" w:hAnsi="Times New Roman" w:cs="Times New Roman"/>
-          <w:sz w:val="24"/>
-          <w:szCs w:val="24"/>
-        </w:rPr>
-        <w:t>api</w:t>
-      </w:r>
-      <w:proofErr w:type="gramEnd"/>
-      <w:r>
-        <w:rPr>
-          <w:rFonts w:ascii="Times New Roman" w:hAnsi="Times New Roman" w:cs="Times New Roman"/>
-          <w:sz w:val="24"/>
-          <w:szCs w:val="24"/>
-        </w:rPr>
-        <w:t xml:space="preserve"> tương tác với dữ liệu phường.</w:t>
+        <w:t>Lớp cung cấp các api tương tác với dữ liệu phường.</w:t>
       </w:r>
     </w:p>
     <w:p>
@@ -20179,25 +20244,7 @@
           <w:sz w:val="24"/>
           <w:szCs w:val="24"/>
         </w:rPr>
-        <w:t xml:space="preserve">Lớp cung cấp các </w:t>
-      </w:r>
-      <w:proofErr w:type="gramStart"/>
-      <w:r>
-        <w:rPr>
-          <w:rFonts w:ascii="Times New Roman" w:hAnsi="Times New Roman" w:cs="Times New Roman"/>
-          <w:sz w:val="24"/>
-          <w:szCs w:val="24"/>
-        </w:rPr>
-        <w:t>api</w:t>
-      </w:r>
-      <w:proofErr w:type="gramEnd"/>
-      <w:r>
-        <w:rPr>
-          <w:rFonts w:ascii="Times New Roman" w:hAnsi="Times New Roman" w:cs="Times New Roman"/>
-          <w:sz w:val="24"/>
-          <w:szCs w:val="24"/>
-        </w:rPr>
-        <w:t xml:space="preserve"> tương tác với dữ liệu </w:t>
+        <w:t xml:space="preserve">Lớp cung cấp các api tương tác với dữ liệu </w:t>
       </w:r>
       <w:r>
         <w:rPr>
@@ -21029,7 +21076,7 @@
           <w:b/>
           <w:sz w:val="24"/>
         </w:rPr>
-        <w:t>4.2.1</w:t>
+        <w:t>4.2.17</w:t>
       </w:r>
       <w:r>
         <w:rPr>
@@ -21037,7 +21084,7 @@
           <w:b/>
           <w:sz w:val="24"/>
         </w:rPr>
-        <w:t>7</w:t>
+        <w:t xml:space="preserve"> </w:t>
       </w:r>
       <w:r>
         <w:rPr>
@@ -21045,31 +21092,7 @@
           <w:b/>
           <w:sz w:val="24"/>
         </w:rPr>
-        <w:t xml:space="preserve"> </w:t>
-      </w:r>
-      <w:r>
-        <w:rPr>
-          <w:rFonts w:ascii="Times New Roman" w:hAnsi="Times New Roman" w:cs="Times New Roman"/>
-          <w:b/>
-          <w:sz w:val="24"/>
-        </w:rPr>
-        <w:t>Lớ</w:t>
-      </w:r>
-      <w:r>
-        <w:rPr>
-          <w:rFonts w:ascii="Times New Roman" w:hAnsi="Times New Roman" w:cs="Times New Roman"/>
-          <w:b/>
-          <w:sz w:val="24"/>
-        </w:rPr>
-        <w:t>p User</w:t>
-      </w:r>
-      <w:r>
-        <w:rPr>
-          <w:rFonts w:ascii="Times New Roman" w:hAnsi="Times New Roman" w:cs="Times New Roman"/>
-          <w:b/>
-          <w:sz w:val="24"/>
-        </w:rPr>
-        <w:t>Services</w:t>
+        <w:t>Lớp UserServices</w:t>
       </w:r>
     </w:p>
     <w:p>
@@ -21096,41 +21119,7 @@
           <w:sz w:val="24"/>
           <w:szCs w:val="24"/>
         </w:rPr>
-        <w:t xml:space="preserve">Lớp cung cấp các </w:t>
-      </w:r>
-      <w:proofErr w:type="gramStart"/>
-      <w:r>
-        <w:rPr>
-          <w:rFonts w:ascii="Times New Roman" w:hAnsi="Times New Roman" w:cs="Times New Roman"/>
-          <w:sz w:val="24"/>
-          <w:szCs w:val="24"/>
-        </w:rPr>
-        <w:t>api</w:t>
-      </w:r>
-      <w:proofErr w:type="gramEnd"/>
-      <w:r>
-        <w:rPr>
-          <w:rFonts w:ascii="Times New Roman" w:hAnsi="Times New Roman" w:cs="Times New Roman"/>
-          <w:sz w:val="24"/>
-          <w:szCs w:val="24"/>
-        </w:rPr>
-        <w:t xml:space="preserve"> tương tác với dữ liệu </w:t>
-      </w:r>
-      <w:r>
-        <w:rPr>
-          <w:rFonts w:ascii="Times New Roman" w:hAnsi="Times New Roman" w:cs="Times New Roman"/>
-          <w:sz w:val="24"/>
-          <w:szCs w:val="24"/>
-        </w:rPr>
-        <w:t>người dùng</w:t>
-      </w:r>
-      <w:r>
-        <w:rPr>
-          <w:rFonts w:ascii="Times New Roman" w:hAnsi="Times New Roman" w:cs="Times New Roman"/>
-          <w:sz w:val="24"/>
-          <w:szCs w:val="24"/>
-        </w:rPr>
-        <w:t>.</w:t>
+        <w:t>Lớp cung cấp các api tương tác với dữ liệu người dùng.</w:t>
       </w:r>
     </w:p>
     <w:p>
@@ -21739,7 +21728,7 @@
           <w:b/>
           <w:sz w:val="24"/>
         </w:rPr>
-        <w:t>4.2.1</w:t>
+        <w:t>4.2.18</w:t>
       </w:r>
       <w:r>
         <w:rPr>
@@ -21747,7 +21736,7 @@
           <w:b/>
           <w:sz w:val="24"/>
         </w:rPr>
-        <w:t>8</w:t>
+        <w:t xml:space="preserve"> </w:t>
       </w:r>
       <w:r>
         <w:rPr>
@@ -21755,31 +21744,7 @@
           <w:b/>
           <w:sz w:val="24"/>
         </w:rPr>
-        <w:t xml:space="preserve"> </w:t>
-      </w:r>
-      <w:r>
-        <w:rPr>
-          <w:rFonts w:ascii="Times New Roman" w:hAnsi="Times New Roman" w:cs="Times New Roman"/>
-          <w:b/>
-          <w:sz w:val="24"/>
-        </w:rPr>
-        <w:t>Lớ</w:t>
-      </w:r>
-      <w:r>
-        <w:rPr>
-          <w:rFonts w:ascii="Times New Roman" w:hAnsi="Times New Roman" w:cs="Times New Roman"/>
-          <w:b/>
-          <w:sz w:val="24"/>
-        </w:rPr>
-        <w:t>p Bookmark</w:t>
-      </w:r>
-      <w:r>
-        <w:rPr>
-          <w:rFonts w:ascii="Times New Roman" w:hAnsi="Times New Roman" w:cs="Times New Roman"/>
-          <w:b/>
-          <w:sz w:val="24"/>
-        </w:rPr>
-        <w:t>Services</w:t>
+        <w:t>Lớp BookmarkServices</w:t>
       </w:r>
     </w:p>
     <w:p>
@@ -21806,41 +21771,7 @@
           <w:sz w:val="24"/>
           <w:szCs w:val="24"/>
         </w:rPr>
-        <w:t xml:space="preserve">Lớp cung cấp các </w:t>
-      </w:r>
-      <w:proofErr w:type="gramStart"/>
-      <w:r>
-        <w:rPr>
-          <w:rFonts w:ascii="Times New Roman" w:hAnsi="Times New Roman" w:cs="Times New Roman"/>
-          <w:sz w:val="24"/>
-          <w:szCs w:val="24"/>
-        </w:rPr>
-        <w:t>api</w:t>
-      </w:r>
-      <w:proofErr w:type="gramEnd"/>
-      <w:r>
-        <w:rPr>
-          <w:rFonts w:ascii="Times New Roman" w:hAnsi="Times New Roman" w:cs="Times New Roman"/>
-          <w:sz w:val="24"/>
-          <w:szCs w:val="24"/>
-        </w:rPr>
-        <w:t xml:space="preserve"> tương tác với dữ liệu </w:t>
-      </w:r>
-      <w:r>
-        <w:rPr>
-          <w:rFonts w:ascii="Times New Roman" w:hAnsi="Times New Roman" w:cs="Times New Roman"/>
-          <w:sz w:val="24"/>
-          <w:szCs w:val="24"/>
-        </w:rPr>
-        <w:t>địa danh được người dùng bookmark</w:t>
-      </w:r>
-      <w:r>
-        <w:rPr>
-          <w:rFonts w:ascii="Times New Roman" w:hAnsi="Times New Roman" w:cs="Times New Roman"/>
-          <w:sz w:val="24"/>
-          <w:szCs w:val="24"/>
-        </w:rPr>
-        <w:t>.</w:t>
+        <w:t>Lớp cung cấp các api tương tác với dữ liệu địa danh được người dùng bookmark.</w:t>
       </w:r>
     </w:p>
     <w:p>
@@ -22132,19 +22063,7 @@
               <w:rPr>
                 <w:rFonts w:ascii="Times New Roman" w:hAnsi="Times New Roman" w:cs="Times New Roman"/>
               </w:rPr>
-              <w:t xml:space="preserve">Lấy một </w:t>
-            </w:r>
-            <w:r>
-              <w:rPr>
-                <w:rFonts w:ascii="Times New Roman" w:hAnsi="Times New Roman" w:cs="Times New Roman"/>
-              </w:rPr>
-              <w:t>bookmark</w:t>
-            </w:r>
-            <w:r>
-              <w:rPr>
-                <w:rFonts w:ascii="Times New Roman" w:hAnsi="Times New Roman" w:cs="Times New Roman"/>
-              </w:rPr>
-              <w:t xml:space="preserve"> theo id.</w:t>
+              <w:t>Lấy một bookmark theo id.</w:t>
             </w:r>
           </w:p>
         </w:tc>
@@ -22190,13 +22109,7 @@
               <w:rPr>
                 <w:rFonts w:ascii="Times New Roman" w:hAnsi="Times New Roman" w:cs="Times New Roman"/>
               </w:rPr>
-              <w:t>getBookmarks</w:t>
-            </w:r>
-            <w:r>
-              <w:rPr>
-                <w:rFonts w:ascii="Times New Roman" w:hAnsi="Times New Roman" w:cs="Times New Roman"/>
-              </w:rPr>
-              <w:t>List</w:t>
+              <w:t>getBookmarksList</w:t>
             </w:r>
           </w:p>
         </w:tc>
@@ -22218,19 +22131,7 @@
               <w:rPr>
                 <w:rFonts w:ascii="Times New Roman" w:hAnsi="Times New Roman" w:cs="Times New Roman"/>
               </w:rPr>
-              <w:t>List&lt;</w:t>
-            </w:r>
-            <w:r>
-              <w:rPr>
-                <w:rFonts w:ascii="Times New Roman" w:hAnsi="Times New Roman" w:cs="Times New Roman"/>
-              </w:rPr>
-              <w:t>Bookmark</w:t>
-            </w:r>
-            <w:r>
-              <w:rPr>
-                <w:rFonts w:ascii="Times New Roman" w:hAnsi="Times New Roman" w:cs="Times New Roman"/>
-              </w:rPr>
-              <w:t>&gt;</w:t>
+              <w:t>List&lt;Bookmark&gt;</w:t>
             </w:r>
           </w:p>
         </w:tc>
@@ -22268,19 +22169,7 @@
               <w:rPr>
                 <w:rFonts w:ascii="Times New Roman" w:hAnsi="Times New Roman" w:cs="Times New Roman"/>
               </w:rPr>
-              <w:t xml:space="preserve">Lấy danh sách các </w:t>
-            </w:r>
-            <w:r>
-              <w:rPr>
-                <w:rFonts w:ascii="Times New Roman" w:hAnsi="Times New Roman" w:cs="Times New Roman"/>
-              </w:rPr>
-              <w:t>bookmark của người dùng hiện tại</w:t>
-            </w:r>
-            <w:r>
-              <w:rPr>
-                <w:rFonts w:ascii="Times New Roman" w:hAnsi="Times New Roman" w:cs="Times New Roman"/>
-              </w:rPr>
-              <w:t>.</w:t>
+              <w:t>Lấy danh sách các bookmark của người dùng hiện tại.</w:t>
             </w:r>
           </w:p>
         </w:tc>
@@ -22441,13 +22330,7 @@
               <w:rPr>
                 <w:rFonts w:ascii="Times New Roman" w:hAnsi="Times New Roman" w:cs="Times New Roman"/>
               </w:rPr>
-              <w:t>delete</w:t>
-            </w:r>
-            <w:r>
-              <w:rPr>
-                <w:rFonts w:ascii="Times New Roman" w:hAnsi="Times New Roman" w:cs="Times New Roman"/>
-              </w:rPr>
-              <w:t>Bookmark</w:t>
+              <w:t>deleteBookmark</w:t>
             </w:r>
           </w:p>
         </w:tc>
@@ -22547,7 +22430,7 @@
           <w:b/>
           <w:sz w:val="24"/>
         </w:rPr>
-        <w:t>4.2.1</w:t>
+        <w:t>4.2.19</w:t>
       </w:r>
       <w:r>
         <w:rPr>
@@ -22555,7 +22438,7 @@
           <w:b/>
           <w:sz w:val="24"/>
         </w:rPr>
-        <w:t>9</w:t>
+        <w:t xml:space="preserve"> </w:t>
       </w:r>
       <w:r>
         <w:rPr>
@@ -22563,31 +22446,7 @@
           <w:b/>
           <w:sz w:val="24"/>
         </w:rPr>
-        <w:t xml:space="preserve"> </w:t>
-      </w:r>
-      <w:r>
-        <w:rPr>
-          <w:rFonts w:ascii="Times New Roman" w:hAnsi="Times New Roman" w:cs="Times New Roman"/>
-          <w:b/>
-          <w:sz w:val="24"/>
-        </w:rPr>
-        <w:t>Lớ</w:t>
-      </w:r>
-      <w:r>
-        <w:rPr>
-          <w:rFonts w:ascii="Times New Roman" w:hAnsi="Times New Roman" w:cs="Times New Roman"/>
-          <w:b/>
-          <w:sz w:val="24"/>
-        </w:rPr>
-        <w:t>p Rating</w:t>
-      </w:r>
-      <w:r>
-        <w:rPr>
-          <w:rFonts w:ascii="Times New Roman" w:hAnsi="Times New Roman" w:cs="Times New Roman"/>
-          <w:b/>
-          <w:sz w:val="24"/>
-        </w:rPr>
-        <w:t>Services</w:t>
+        <w:t>Lớp RatingServices</w:t>
       </w:r>
     </w:p>
     <w:p>
@@ -22614,41 +22473,7 @@
           <w:sz w:val="24"/>
           <w:szCs w:val="24"/>
         </w:rPr>
-        <w:t xml:space="preserve">Lớp cung cấp các </w:t>
-      </w:r>
-      <w:proofErr w:type="gramStart"/>
-      <w:r>
-        <w:rPr>
-          <w:rFonts w:ascii="Times New Roman" w:hAnsi="Times New Roman" w:cs="Times New Roman"/>
-          <w:sz w:val="24"/>
-          <w:szCs w:val="24"/>
-        </w:rPr>
-        <w:t>api</w:t>
-      </w:r>
-      <w:proofErr w:type="gramEnd"/>
-      <w:r>
-        <w:rPr>
-          <w:rFonts w:ascii="Times New Roman" w:hAnsi="Times New Roman" w:cs="Times New Roman"/>
-          <w:sz w:val="24"/>
-          <w:szCs w:val="24"/>
-        </w:rPr>
-        <w:t xml:space="preserve"> tương tác </w:t>
-      </w:r>
-      <w:r>
-        <w:rPr>
-          <w:rFonts w:ascii="Times New Roman" w:hAnsi="Times New Roman" w:cs="Times New Roman"/>
-          <w:sz w:val="24"/>
-          <w:szCs w:val="24"/>
-        </w:rPr>
-        <w:t>đánh giá về địa danh</w:t>
-      </w:r>
-      <w:r>
-        <w:rPr>
-          <w:rFonts w:ascii="Times New Roman" w:hAnsi="Times New Roman" w:cs="Times New Roman"/>
-          <w:sz w:val="24"/>
-          <w:szCs w:val="24"/>
-        </w:rPr>
-        <w:t>.</w:t>
+        <w:t>Lớp cung cấp các api tương tác đánh giá về địa danh.</w:t>
       </w:r>
     </w:p>
     <w:p>
@@ -22941,19 +22766,7 @@
               <w:rPr>
                 <w:rFonts w:ascii="Times New Roman" w:hAnsi="Times New Roman" w:cs="Times New Roman"/>
               </w:rPr>
-              <w:t xml:space="preserve">Lấy một </w:t>
-            </w:r>
-            <w:r>
-              <w:rPr>
-                <w:rFonts w:ascii="Times New Roman" w:hAnsi="Times New Roman" w:cs="Times New Roman"/>
-              </w:rPr>
-              <w:t>đánh giá</w:t>
-            </w:r>
-            <w:r>
-              <w:rPr>
-                <w:rFonts w:ascii="Times New Roman" w:hAnsi="Times New Roman" w:cs="Times New Roman"/>
-              </w:rPr>
-              <w:t xml:space="preserve"> theo id.</w:t>
+              <w:t>Lấy một đánh giá theo id.</w:t>
             </w:r>
           </w:p>
         </w:tc>
@@ -22999,13 +22812,7 @@
               <w:rPr>
                 <w:rFonts w:ascii="Times New Roman" w:hAnsi="Times New Roman" w:cs="Times New Roman"/>
               </w:rPr>
-              <w:t>getRatings</w:t>
-            </w:r>
-            <w:r>
-              <w:rPr>
-                <w:rFonts w:ascii="Times New Roman" w:hAnsi="Times New Roman" w:cs="Times New Roman"/>
-              </w:rPr>
-              <w:t>List</w:t>
+              <w:t>getRatingsList</w:t>
             </w:r>
           </w:p>
         </w:tc>
@@ -23027,19 +22834,7 @@
               <w:rPr>
                 <w:rFonts w:ascii="Times New Roman" w:hAnsi="Times New Roman" w:cs="Times New Roman"/>
               </w:rPr>
-              <w:t>List&lt;</w:t>
-            </w:r>
-            <w:r>
-              <w:rPr>
-                <w:rFonts w:ascii="Times New Roman" w:hAnsi="Times New Roman" w:cs="Times New Roman"/>
-              </w:rPr>
-              <w:t>Rating</w:t>
-            </w:r>
-            <w:r>
-              <w:rPr>
-                <w:rFonts w:ascii="Times New Roman" w:hAnsi="Times New Roman" w:cs="Times New Roman"/>
-              </w:rPr>
-              <w:t>&gt;</w:t>
+              <w:t>List&lt;Rating&gt;</w:t>
             </w:r>
           </w:p>
         </w:tc>
@@ -23083,31 +22878,7 @@
               <w:rPr>
                 <w:rFonts w:ascii="Times New Roman" w:hAnsi="Times New Roman" w:cs="Times New Roman"/>
               </w:rPr>
-              <w:t xml:space="preserve">Lấy danh sách các </w:t>
-            </w:r>
-            <w:r>
-              <w:rPr>
-                <w:rFonts w:ascii="Times New Roman" w:hAnsi="Times New Roman" w:cs="Times New Roman"/>
-              </w:rPr>
-              <w:t>đánh giá</w:t>
-            </w:r>
-            <w:r>
-              <w:rPr>
-                <w:rFonts w:ascii="Times New Roman" w:hAnsi="Times New Roman" w:cs="Times New Roman"/>
-              </w:rPr>
-              <w:t xml:space="preserve"> của </w:t>
-            </w:r>
-            <w:r>
-              <w:rPr>
-                <w:rFonts w:ascii="Times New Roman" w:hAnsi="Times New Roman" w:cs="Times New Roman"/>
-              </w:rPr>
-              <w:t>một địa danh</w:t>
-            </w:r>
-            <w:r>
-              <w:rPr>
-                <w:rFonts w:ascii="Times New Roman" w:hAnsi="Times New Roman" w:cs="Times New Roman"/>
-              </w:rPr>
-              <w:t>.</w:t>
+              <w:t>Lấy danh sách các đánh giá của một địa danh.</w:t>
             </w:r>
           </w:p>
         </w:tc>
@@ -23156,13 +22927,7 @@
               <w:rPr>
                 <w:rFonts w:ascii="Times New Roman" w:hAnsi="Times New Roman" w:cs="Times New Roman"/>
               </w:rPr>
-              <w:t>create</w:t>
-            </w:r>
-            <w:r>
-              <w:rPr>
-                <w:rFonts w:ascii="Times New Roman" w:hAnsi="Times New Roman" w:cs="Times New Roman"/>
-              </w:rPr>
-              <w:t>Rating</w:t>
+              <w:t>createRating</w:t>
             </w:r>
           </w:p>
         </w:tc>
@@ -23206,19 +22971,7 @@
               <w:rPr>
                 <w:rFonts w:ascii="Times New Roman" w:hAnsi="Times New Roman" w:cs="Times New Roman"/>
               </w:rPr>
-              <w:t>rating</w:t>
-            </w:r>
-            <w:r>
-              <w:rPr>
-                <w:rFonts w:ascii="Times New Roman" w:hAnsi="Times New Roman" w:cs="Times New Roman"/>
-              </w:rPr>
-              <w:t xml:space="preserve">: </w:t>
-            </w:r>
-            <w:r>
-              <w:rPr>
-                <w:rFonts w:ascii="Times New Roman" w:hAnsi="Times New Roman" w:cs="Times New Roman"/>
-              </w:rPr>
-              <w:t>Rating</w:t>
+              <w:t>rating: Rating</w:t>
             </w:r>
           </w:p>
         </w:tc>
@@ -23240,19 +22993,7 @@
               <w:rPr>
                 <w:rFonts w:ascii="Times New Roman" w:hAnsi="Times New Roman" w:cs="Times New Roman"/>
               </w:rPr>
-              <w:t xml:space="preserve">Tạo một </w:t>
-            </w:r>
-            <w:r>
-              <w:rPr>
-                <w:rFonts w:ascii="Times New Roman" w:hAnsi="Times New Roman" w:cs="Times New Roman"/>
-              </w:rPr>
-              <w:t>đánh giá</w:t>
-            </w:r>
-            <w:r>
-              <w:rPr>
-                <w:rFonts w:ascii="Times New Roman" w:hAnsi="Times New Roman" w:cs="Times New Roman"/>
-              </w:rPr>
-              <w:t xml:space="preserve"> mới.</w:t>
+              <w:t>Tạo một đánh giá mới.</w:t>
             </w:r>
           </w:p>
         </w:tc>
@@ -23529,23 +23270,7 @@
           <w:b/>
           <w:sz w:val="24"/>
         </w:rPr>
-        <w:t>Lớ</w:t>
-      </w:r>
-      <w:r>
-        <w:rPr>
-          <w:rFonts w:ascii="Times New Roman" w:hAnsi="Times New Roman" w:cs="Times New Roman"/>
-          <w:b/>
-          <w:sz w:val="24"/>
-        </w:rPr>
-        <w:t>p Type</w:t>
-      </w:r>
-      <w:r>
-        <w:rPr>
-          <w:rFonts w:ascii="Times New Roman" w:hAnsi="Times New Roman" w:cs="Times New Roman"/>
-          <w:b/>
-          <w:sz w:val="24"/>
-        </w:rPr>
-        <w:t>Services</w:t>
+        <w:t>Lớp TypeServices</w:t>
       </w:r>
     </w:p>
     <w:p>
@@ -23572,41 +23297,7 @@
           <w:sz w:val="24"/>
           <w:szCs w:val="24"/>
         </w:rPr>
-        <w:t xml:space="preserve">Lớp cung cấp các </w:t>
-      </w:r>
-      <w:proofErr w:type="gramStart"/>
-      <w:r>
-        <w:rPr>
-          <w:rFonts w:ascii="Times New Roman" w:hAnsi="Times New Roman" w:cs="Times New Roman"/>
-          <w:sz w:val="24"/>
-          <w:szCs w:val="24"/>
-        </w:rPr>
-        <w:t>api</w:t>
-      </w:r>
-      <w:proofErr w:type="gramEnd"/>
-      <w:r>
-        <w:rPr>
-          <w:rFonts w:ascii="Times New Roman" w:hAnsi="Times New Roman" w:cs="Times New Roman"/>
-          <w:sz w:val="24"/>
-          <w:szCs w:val="24"/>
-        </w:rPr>
-        <w:t xml:space="preserve"> tương tác đánh giá về </w:t>
-      </w:r>
-      <w:r>
-        <w:rPr>
-          <w:rFonts w:ascii="Times New Roman" w:hAnsi="Times New Roman" w:cs="Times New Roman"/>
-          <w:sz w:val="24"/>
-          <w:szCs w:val="24"/>
-        </w:rPr>
-        <w:t>loại địa danh</w:t>
-      </w:r>
-      <w:r>
-        <w:rPr>
-          <w:rFonts w:ascii="Times New Roman" w:hAnsi="Times New Roman" w:cs="Times New Roman"/>
-          <w:sz w:val="24"/>
-          <w:szCs w:val="24"/>
-        </w:rPr>
-        <w:t>.</w:t>
+        <w:t>Lớp cung cấp các api tương tác đánh giá về loại địa danh.</w:t>
       </w:r>
     </w:p>
     <w:p>
@@ -23898,19 +23589,7 @@
               <w:rPr>
                 <w:rFonts w:ascii="Times New Roman" w:hAnsi="Times New Roman" w:cs="Times New Roman"/>
               </w:rPr>
-              <w:t xml:space="preserve">Lấy một </w:t>
-            </w:r>
-            <w:r>
-              <w:rPr>
-                <w:rFonts w:ascii="Times New Roman" w:hAnsi="Times New Roman" w:cs="Times New Roman"/>
-              </w:rPr>
-              <w:t>loại</w:t>
-            </w:r>
-            <w:r>
-              <w:rPr>
-                <w:rFonts w:ascii="Times New Roman" w:hAnsi="Times New Roman" w:cs="Times New Roman"/>
-              </w:rPr>
-              <w:t xml:space="preserve"> theo id.</w:t>
+              <w:t>Lấy một loại theo id.</w:t>
             </w:r>
           </w:p>
         </w:tc>
@@ -23956,19 +23635,7 @@
               <w:rPr>
                 <w:rFonts w:ascii="Times New Roman" w:hAnsi="Times New Roman" w:cs="Times New Roman"/>
               </w:rPr>
-              <w:t>get</w:t>
-            </w:r>
-            <w:r>
-              <w:rPr>
-                <w:rFonts w:ascii="Times New Roman" w:hAnsi="Times New Roman" w:cs="Times New Roman"/>
-              </w:rPr>
-              <w:t>Types</w:t>
-            </w:r>
-            <w:r>
-              <w:rPr>
-                <w:rFonts w:ascii="Times New Roman" w:hAnsi="Times New Roman" w:cs="Times New Roman"/>
-              </w:rPr>
-              <w:t>List</w:t>
+              <w:t>getTypesList</w:t>
             </w:r>
           </w:p>
         </w:tc>
@@ -23990,19 +23657,7 @@
               <w:rPr>
                 <w:rFonts w:ascii="Times New Roman" w:hAnsi="Times New Roman" w:cs="Times New Roman"/>
               </w:rPr>
-              <w:t>List&lt;</w:t>
-            </w:r>
-            <w:r>
-              <w:rPr>
-                <w:rFonts w:ascii="Times New Roman" w:hAnsi="Times New Roman" w:cs="Times New Roman"/>
-              </w:rPr>
-              <w:t>Type</w:t>
-            </w:r>
-            <w:r>
-              <w:rPr>
-                <w:rFonts w:ascii="Times New Roman" w:hAnsi="Times New Roman" w:cs="Times New Roman"/>
-              </w:rPr>
-              <w:t>&gt;</w:t>
+              <w:t>List&lt;Type&gt;</w:t>
             </w:r>
           </w:p>
         </w:tc>
@@ -24040,19 +23695,7 @@
               <w:rPr>
                 <w:rFonts w:ascii="Times New Roman" w:hAnsi="Times New Roman" w:cs="Times New Roman"/>
               </w:rPr>
-              <w:t xml:space="preserve">Lấy danh sách các </w:t>
-            </w:r>
-            <w:r>
-              <w:rPr>
-                <w:rFonts w:ascii="Times New Roman" w:hAnsi="Times New Roman" w:cs="Times New Roman"/>
-              </w:rPr>
-              <w:t>loại</w:t>
-            </w:r>
-            <w:r>
-              <w:rPr>
-                <w:rFonts w:ascii="Times New Roman" w:hAnsi="Times New Roman" w:cs="Times New Roman"/>
-              </w:rPr>
-              <w:t>.</w:t>
+              <w:t>Lấy danh sách các loại.</w:t>
             </w:r>
           </w:p>
         </w:tc>
@@ -24131,7 +23774,7 @@
 
 <file path=word/numbering.xml><?xml version="1.0" encoding="utf-8"?>
 <w:numbering xmlns:wpc="http://schemas.microsoft.com/office/word/2010/wordprocessingCanvas" xmlns:mc="http://schemas.openxmlformats.org/markup-compatibility/2006" xmlns:o="urn:schemas-microsoft-com:office:office" xmlns:r="http://schemas.openxmlformats.org/officeDocument/2006/relationships" xmlns:m="http://schemas.openxmlformats.org/officeDocument/2006/math" xmlns:v="urn:schemas-microsoft-com:vml" xmlns:wp14="http://schemas.microsoft.com/office/word/2010/wordprocessingDrawing" xmlns:wp="http://schemas.openxmlformats.org/drawingml/2006/wordprocessingDrawing" xmlns:w10="urn:schemas-microsoft-com:office:word" xmlns:w="http://schemas.openxmlformats.org/wordprocessingml/2006/main" xmlns:w14="http://schemas.microsoft.com/office/word/2010/wordml" xmlns:w15="http://schemas.microsoft.com/office/word/2012/wordml" xmlns:wpg="http://schemas.microsoft.com/office/word/2010/wordprocessingGroup" xmlns:wpi="http://schemas.microsoft.com/office/word/2010/wordprocessingInk" xmlns:wne="http://schemas.microsoft.com/office/word/2006/wordml" xmlns:wps="http://schemas.microsoft.com/office/word/2010/wordprocessingShape" mc:Ignorable="w14 w15 wp14">
-  <w:abstractNum w:abstractNumId="0" w15:restartNumberingAfterBreak="0">
+  <w:abstractNum w:abstractNumId="0">
     <w:nsid w:val="0F3C2B78"/>
     <w:multiLevelType w:val="hybridMultilevel"/>
     <w:tmpl w:val="16B43C8C"/>
@@ -24220,7 +23863,7 @@
       </w:pPr>
     </w:lvl>
   </w:abstractNum>
-  <w:abstractNum w:abstractNumId="1" w15:restartNumberingAfterBreak="0">
+  <w:abstractNum w:abstractNumId="1">
     <w:nsid w:val="0FE739F1"/>
     <w:multiLevelType w:val="hybridMultilevel"/>
     <w:tmpl w:val="9D1CC296"/>
@@ -24309,7 +23952,7 @@
       </w:pPr>
     </w:lvl>
   </w:abstractNum>
-  <w:abstractNum w:abstractNumId="2" w15:restartNumberingAfterBreak="0">
+  <w:abstractNum w:abstractNumId="2">
     <w:nsid w:val="105550FB"/>
     <w:multiLevelType w:val="hybridMultilevel"/>
     <w:tmpl w:val="16B43C8C"/>
@@ -24398,7 +24041,7 @@
       </w:pPr>
     </w:lvl>
   </w:abstractNum>
-  <w:abstractNum w:abstractNumId="3" w15:restartNumberingAfterBreak="0">
+  <w:abstractNum w:abstractNumId="3">
     <w:nsid w:val="46027CC8"/>
     <w:multiLevelType w:val="multilevel"/>
     <w:tmpl w:val="3D8EC4CE"/>
@@ -24511,7 +24154,7 @@
       </w:rPr>
     </w:lvl>
   </w:abstractNum>
-  <w:abstractNum w:abstractNumId="4" w15:restartNumberingAfterBreak="0">
+  <w:abstractNum w:abstractNumId="4">
     <w:nsid w:val="492128E3"/>
     <w:multiLevelType w:val="multilevel"/>
     <w:tmpl w:val="3D8EC4CE"/>
@@ -24624,7 +24267,7 @@
       </w:rPr>
     </w:lvl>
   </w:abstractNum>
-  <w:abstractNum w:abstractNumId="5" w15:restartNumberingAfterBreak="0">
+  <w:abstractNum w:abstractNumId="5">
     <w:nsid w:val="4F0361F4"/>
     <w:multiLevelType w:val="hybridMultilevel"/>
     <w:tmpl w:val="1F4639A8"/>
@@ -24737,7 +24380,7 @@
       </w:rPr>
     </w:lvl>
   </w:abstractNum>
-  <w:abstractNum w:abstractNumId="6" w15:restartNumberingAfterBreak="0">
+  <w:abstractNum w:abstractNumId="6">
     <w:nsid w:val="588B2402"/>
     <w:multiLevelType w:val="multilevel"/>
     <w:tmpl w:val="E8545C02"/>
@@ -24850,7 +24493,7 @@
       </w:rPr>
     </w:lvl>
   </w:abstractNum>
-  <w:abstractNum w:abstractNumId="7" w15:restartNumberingAfterBreak="0">
+  <w:abstractNum w:abstractNumId="7">
     <w:nsid w:val="5DFF3D64"/>
     <w:multiLevelType w:val="multilevel"/>
     <w:tmpl w:val="3D8EC4CE"/>
@@ -25506,6 +25149,13 @@
     <w:tblPr>
       <w:tblStyleRowBandSize w:val="1"/>
       <w:tblStyleColBandSize w:val="1"/>
+      <w:tblInd w:w="0" w:type="dxa"/>
+      <w:tblCellMar>
+        <w:top w:w="0" w:type="dxa"/>
+        <w:left w:w="108" w:type="dxa"/>
+        <w:bottom w:w="0" w:type="dxa"/>
+        <w:right w:w="108" w:type="dxa"/>
+      </w:tblCellMar>
     </w:tblPr>
   </w:style>
   <w:style w:type="table" w:customStyle="1" w:styleId="33">
@@ -25522,6 +25172,13 @@
     <w:tblPr>
       <w:tblStyleRowBandSize w:val="1"/>
       <w:tblStyleColBandSize w:val="1"/>
+      <w:tblInd w:w="0" w:type="dxa"/>
+      <w:tblCellMar>
+        <w:top w:w="0" w:type="dxa"/>
+        <w:left w:w="108" w:type="dxa"/>
+        <w:bottom w:w="0" w:type="dxa"/>
+        <w:right w:w="108" w:type="dxa"/>
+      </w:tblCellMar>
     </w:tblPr>
   </w:style>
   <w:style w:type="paragraph" w:styleId="ListParagraph">
@@ -25598,6 +25255,7 @@
     <w:tblPr>
       <w:tblStyleRowBandSize w:val="1"/>
       <w:tblStyleColBandSize w:val="1"/>
+      <w:tblInd w:w="0" w:type="dxa"/>
       <w:tblBorders>
         <w:top w:val="single" w:sz="4" w:space="0" w:color="8EAADB" w:themeColor="accent5" w:themeTint="99"/>
         <w:left w:val="single" w:sz="4" w:space="0" w:color="8EAADB" w:themeColor="accent5" w:themeTint="99"/>
@@ -25606,6 +25264,12 @@
         <w:insideH w:val="single" w:sz="4" w:space="0" w:color="8EAADB" w:themeColor="accent5" w:themeTint="99"/>
         <w:insideV w:val="single" w:sz="4" w:space="0" w:color="8EAADB" w:themeColor="accent5" w:themeTint="99"/>
       </w:tblBorders>
+      <w:tblCellMar>
+        <w:top w:w="0" w:type="dxa"/>
+        <w:left w:w="108" w:type="dxa"/>
+        <w:bottom w:w="0" w:type="dxa"/>
+        <w:right w:w="108" w:type="dxa"/>
+      </w:tblCellMar>
     </w:tblPr>
     <w:tblStylePr w:type="firstRow">
       <w:rPr>
@@ -25685,6 +25349,7 @@
       <w:spacing w:after="0" w:line="240" w:lineRule="auto"/>
     </w:pPr>
     <w:tblPr>
+      <w:tblInd w:w="0" w:type="dxa"/>
       <w:tblBorders>
         <w:top w:val="single" w:sz="4" w:space="0" w:color="auto"/>
         <w:left w:val="single" w:sz="4" w:space="0" w:color="auto"/>
@@ -25693,6 +25358,12 @@
         <w:insideH w:val="single" w:sz="4" w:space="0" w:color="auto"/>
         <w:insideV w:val="single" w:sz="4" w:space="0" w:color="auto"/>
       </w:tblBorders>
+      <w:tblCellMar>
+        <w:top w:w="0" w:type="dxa"/>
+        <w:left w:w="108" w:type="dxa"/>
+        <w:bottom w:w="0" w:type="dxa"/>
+        <w:right w:w="108" w:type="dxa"/>
+      </w:tblCellMar>
     </w:tblPr>
   </w:style>
 </w:styles>
@@ -25964,7 +25635,7 @@
 </file>
 
 <file path=customXml/itemProps1.xml><?xml version="1.0" encoding="utf-8"?>
-<ds:datastoreItem xmlns:ds="http://schemas.openxmlformats.org/officeDocument/2006/customXml" ds:itemID="{14F36E71-7A22-4271-8E77-DC2A4040D7AC}">
+<ds:datastoreItem xmlns:ds="http://schemas.openxmlformats.org/officeDocument/2006/customXml" ds:itemID="{ED2EEC5D-582B-40FC-8658-48E2AD8E6F40}">
   <ds:schemaRefs>
     <ds:schemaRef ds:uri="http://schemas.openxmlformats.org/officeDocument/2006/bibliography"/>
   </ds:schemaRefs>
